--- a/Documents/Del - 4/DEL4 Starter Pack/Appendix B - Sequence Diagrams.docx
+++ b/Documents/Del - 4/DEL4 Starter Pack/Appendix B - Sequence Diagrams.docx
@@ -1,6 +1,6 @@
 
 <file path=word/document.xml><?xml version="1.0" encoding="utf-8"?>
-<w:document xmlns:wpc="http://schemas.microsoft.com/office/word/2010/wordprocessingCanvas" xmlns:cx="http://schemas.microsoft.com/office/drawing/2014/chartex" xmlns:cx1="http://schemas.microsoft.com/office/drawing/2015/9/8/chartex" xmlns:cx2="http://schemas.microsoft.com/office/drawing/2015/10/21/chartex" xmlns:cx3="http://schemas.microsoft.com/office/drawing/2016/5/9/chartex" xmlns:cx4="http://schemas.microsoft.com/office/drawing/2016/5/10/chartex" xmlns:cx5="http://schemas.microsoft.com/office/drawing/2016/5/11/chartex" xmlns:cx6="http://schemas.microsoft.com/office/drawing/2016/5/12/chartex" xmlns:cx7="http://schemas.microsoft.com/office/drawing/2016/5/13/chartex" xmlns:cx8="http://schemas.microsoft.com/office/drawing/2016/5/14/chartex" xmlns:mc="http://schemas.openxmlformats.org/markup-compatibility/2006" xmlns:aink="http://schemas.microsoft.com/office/drawing/2016/ink" xmlns:am3d="http://schemas.microsoft.com/office/drawing/2017/model3d" xmlns:o="urn:schemas-microsoft-com:office:office" xmlns:r="http://schemas.openxmlformats.org/officeDocument/2006/relationships" xmlns:m="http://schemas.openxmlformats.org/officeDocument/2006/math" xmlns:v="urn:schemas-microsoft-com:vml" xmlns:wp14="http://schemas.microsoft.com/office/word/2010/wordprocessingDrawing" xmlns:wp="http://schemas.openxmlformats.org/drawingml/2006/wordprocessingDrawing" xmlns:w10="urn:schemas-microsoft-com:office:word" xmlns:w="http://schemas.openxmlformats.org/wordprocessingml/2006/main" xmlns:w14="http://schemas.microsoft.com/office/word/2010/wordml" xmlns:w15="http://schemas.microsoft.com/office/word/2012/wordml" xmlns:w16cid="http://schemas.microsoft.com/office/word/2016/wordml/cid" xmlns:w16se="http://schemas.microsoft.com/office/word/2015/wordml/symex" xmlns:wpg="http://schemas.microsoft.com/office/word/2010/wordprocessingGroup" xmlns:wpi="http://schemas.microsoft.com/office/word/2010/wordprocessingInk" xmlns:wne="http://schemas.microsoft.com/office/word/2006/wordml" xmlns:wps="http://schemas.microsoft.com/office/word/2010/wordprocessingShape" mc:Ignorable="w14 w15 w16se w16cid wp14">
+<w:document xmlns:wpc="http://schemas.microsoft.com/office/word/2010/wordprocessingCanvas" xmlns:mc="http://schemas.openxmlformats.org/markup-compatibility/2006" xmlns:o="urn:schemas-microsoft-com:office:office" xmlns:r="http://schemas.openxmlformats.org/officeDocument/2006/relationships" xmlns:m="http://schemas.openxmlformats.org/officeDocument/2006/math" xmlns:v="urn:schemas-microsoft-com:vml" xmlns:wp14="http://schemas.microsoft.com/office/word/2010/wordprocessingDrawing" xmlns:wp="http://schemas.openxmlformats.org/drawingml/2006/wordprocessingDrawing" xmlns:w10="urn:schemas-microsoft-com:office:word" xmlns:w="http://schemas.openxmlformats.org/wordprocessingml/2006/main" xmlns:w14="http://schemas.microsoft.com/office/word/2010/wordml" xmlns:w15="http://schemas.microsoft.com/office/word/2012/wordml" xmlns:wpg="http://schemas.microsoft.com/office/word/2010/wordprocessingGroup" xmlns:wpi="http://schemas.microsoft.com/office/word/2010/wordprocessingInk" xmlns:wne="http://schemas.microsoft.com/office/word/2006/wordml" xmlns:wps="http://schemas.microsoft.com/office/word/2010/wordprocessingShape" mc:Ignorable="w14 w15 wp14">
   <w:body>
     <w:p>
       <w:pPr>
@@ -114,6 +114,2149 @@
     </w:p>
     <w:p>
       <w:pPr>
+        <w:pStyle w:val="ListeParagraf"/>
+        <w:numPr>
+          <w:ilvl w:val="0"/>
+          <w:numId w:val="1"/>
+        </w:numPr>
+        <w:rPr>
+          <w:rFonts w:ascii="Times New Roman" w:hAnsi="Times New Roman" w:cs="Times New Roman"/>
+          <w:b/>
+          <w:sz w:val="24"/>
+          <w:szCs w:val="24"/>
+        </w:rPr>
+      </w:pPr>
+      <w:r>
+        <w:rPr>
+          <w:rFonts w:ascii="Times New Roman" w:hAnsi="Times New Roman" w:cs="Times New Roman"/>
+          <w:b/>
+          <w:sz w:val="24"/>
+          <w:szCs w:val="24"/>
+        </w:rPr>
+        <w:t>Register (SCMS-UC-01)</w:t>
+      </w:r>
+    </w:p>
+    <w:p>
+      <w:pPr>
+        <w:pStyle w:val="ListeParagraf"/>
+        <w:rPr>
+          <w:rFonts w:ascii="Times New Roman" w:hAnsi="Times New Roman" w:cs="Times New Roman"/>
+          <w:b/>
+          <w:sz w:val="24"/>
+          <w:szCs w:val="24"/>
+        </w:rPr>
+      </w:pPr>
+      <w:r>
+        <w:rPr>
+          <w:rFonts w:ascii="Times New Roman" w:hAnsi="Times New Roman" w:cs="Times New Roman"/>
+          <w:b/>
+          <w:sz w:val="24"/>
+          <w:szCs w:val="24"/>
+        </w:rPr>
+        <w:pict w14:anchorId="2083C8FF">
+          <v:shapetype id="_x0000_t75" coordsize="21600,21600" o:spt="75" o:preferrelative="t" path="m@4@5l@4@11@9@11@9@5xe" filled="f" stroked="f">
+            <v:stroke joinstyle="miter"/>
+            <v:formulas>
+              <v:f eqn="if lineDrawn pixelLineWidth 0"/>
+              <v:f eqn="sum @0 1 0"/>
+              <v:f eqn="sum 0 0 @1"/>
+              <v:f eqn="prod @2 1 2"/>
+              <v:f eqn="prod @3 21600 pixelWidth"/>
+              <v:f eqn="prod @3 21600 pixelHeight"/>
+              <v:f eqn="sum @0 0 1"/>
+              <v:f eqn="prod @6 1 2"/>
+              <v:f eqn="prod @7 21600 pixelWidth"/>
+              <v:f eqn="sum @8 21600 0"/>
+              <v:f eqn="prod @7 21600 pixelHeight"/>
+              <v:f eqn="sum @10 21600 0"/>
+            </v:formulas>
+            <v:path o:extrusionok="f" gradientshapeok="t" o:connecttype="rect"/>
+            <o:lock v:ext="edit" aspectratio="t"/>
+          </v:shapetype>
+          <v:shape id="_x0000_i1028" type="#_x0000_t75" style="width:453.3pt;height:184.7pt">
+            <v:imagedata r:id="rId7" o:title="Register-01"/>
+          </v:shape>
+        </w:pict>
+      </w:r>
+    </w:p>
+    <w:p>
+      <w:pPr>
+        <w:pStyle w:val="ListeParagraf"/>
+        <w:numPr>
+          <w:ilvl w:val="0"/>
+          <w:numId w:val="1"/>
+        </w:numPr>
+        <w:rPr>
+          <w:rFonts w:ascii="Times New Roman" w:hAnsi="Times New Roman" w:cs="Times New Roman"/>
+          <w:b/>
+          <w:sz w:val="24"/>
+          <w:szCs w:val="24"/>
+        </w:rPr>
+      </w:pPr>
+      <w:r>
+        <w:rPr>
+          <w:rFonts w:ascii="Times New Roman" w:hAnsi="Times New Roman" w:cs="Times New Roman"/>
+          <w:b/>
+          <w:sz w:val="24"/>
+          <w:szCs w:val="24"/>
+        </w:rPr>
+        <w:t>Login</w:t>
+      </w:r>
+      <w:r>
+        <w:rPr>
+          <w:rFonts w:ascii="Times New Roman" w:hAnsi="Times New Roman" w:cs="Times New Roman"/>
+          <w:b/>
+          <w:sz w:val="24"/>
+          <w:szCs w:val="24"/>
+        </w:rPr>
+        <w:t xml:space="preserve"> </w:t>
+      </w:r>
+      <w:r>
+        <w:rPr>
+          <w:rFonts w:ascii="Times New Roman" w:hAnsi="Times New Roman" w:cs="Times New Roman"/>
+          <w:b/>
+          <w:sz w:val="24"/>
+          <w:szCs w:val="24"/>
+        </w:rPr>
+        <w:t>(</w:t>
+      </w:r>
+      <w:r>
+        <w:rPr>
+          <w:rFonts w:ascii="Times New Roman" w:hAnsi="Times New Roman" w:cs="Times New Roman"/>
+          <w:b/>
+          <w:sz w:val="24"/>
+          <w:szCs w:val="24"/>
+        </w:rPr>
+        <w:t>SCMS-UC-02</w:t>
+      </w:r>
+      <w:r>
+        <w:rPr>
+          <w:rFonts w:ascii="Times New Roman" w:hAnsi="Times New Roman" w:cs="Times New Roman"/>
+          <w:b/>
+          <w:sz w:val="24"/>
+          <w:szCs w:val="24"/>
+        </w:rPr>
+        <w:t>)</w:t>
+      </w:r>
+    </w:p>
+    <w:p>
+      <w:pPr>
+        <w:pStyle w:val="ListeParagraf"/>
+        <w:rPr>
+          <w:rFonts w:ascii="Times New Roman" w:hAnsi="Times New Roman" w:cs="Times New Roman"/>
+          <w:b/>
+          <w:sz w:val="24"/>
+          <w:szCs w:val="24"/>
+        </w:rPr>
+      </w:pPr>
+      <w:r>
+        <w:rPr>
+          <w:rFonts w:ascii="Times New Roman" w:hAnsi="Times New Roman" w:cs="Times New Roman"/>
+          <w:b/>
+          <w:sz w:val="24"/>
+          <w:szCs w:val="24"/>
+        </w:rPr>
+        <w:pict w14:anchorId="4F3913F7">
+          <v:shape id="_x0000_i1027" type="#_x0000_t75" style="width:453.3pt;height:177.2pt">
+            <v:imagedata r:id="rId8" o:title="Login-02"/>
+          </v:shape>
+        </w:pict>
+      </w:r>
+    </w:p>
+    <w:p>
+      <w:pPr>
+        <w:pStyle w:val="ListeParagraf"/>
+        <w:numPr>
+          <w:ilvl w:val="0"/>
+          <w:numId w:val="1"/>
+        </w:numPr>
+        <w:rPr>
+          <w:rFonts w:ascii="Times New Roman" w:hAnsi="Times New Roman" w:cs="Times New Roman"/>
+          <w:b/>
+          <w:sz w:val="24"/>
+          <w:szCs w:val="24"/>
+        </w:rPr>
+      </w:pPr>
+      <w:r>
+        <w:rPr>
+          <w:rFonts w:ascii="Times New Roman" w:hAnsi="Times New Roman" w:cs="Times New Roman"/>
+          <w:b/>
+          <w:sz w:val="24"/>
+          <w:szCs w:val="24"/>
+        </w:rPr>
+        <w:t>Logout</w:t>
+      </w:r>
+      <w:r>
+        <w:rPr>
+          <w:rFonts w:ascii="Times New Roman" w:hAnsi="Times New Roman" w:cs="Times New Roman"/>
+          <w:b/>
+          <w:sz w:val="24"/>
+          <w:szCs w:val="24"/>
+        </w:rPr>
+        <w:t xml:space="preserve"> </w:t>
+      </w:r>
+      <w:r>
+        <w:rPr>
+          <w:rFonts w:ascii="Times New Roman" w:hAnsi="Times New Roman" w:cs="Times New Roman"/>
+          <w:b/>
+          <w:sz w:val="24"/>
+          <w:szCs w:val="24"/>
+        </w:rPr>
+        <w:t>(</w:t>
+      </w:r>
+      <w:r>
+        <w:rPr>
+          <w:rFonts w:ascii="Times New Roman" w:hAnsi="Times New Roman" w:cs="Times New Roman"/>
+          <w:b/>
+          <w:sz w:val="24"/>
+          <w:szCs w:val="24"/>
+        </w:rPr>
+        <w:t>SCMS-UC-03</w:t>
+      </w:r>
+      <w:r>
+        <w:rPr>
+          <w:rFonts w:ascii="Times New Roman" w:hAnsi="Times New Roman" w:cs="Times New Roman"/>
+          <w:b/>
+          <w:sz w:val="24"/>
+          <w:szCs w:val="24"/>
+        </w:rPr>
+        <w:t>)</w:t>
+      </w:r>
+    </w:p>
+    <w:p>
+      <w:pPr>
+        <w:pStyle w:val="ListeParagraf"/>
+        <w:rPr>
+          <w:rFonts w:ascii="Times New Roman" w:hAnsi="Times New Roman" w:cs="Times New Roman"/>
+          <w:b/>
+          <w:sz w:val="24"/>
+          <w:szCs w:val="24"/>
+        </w:rPr>
+      </w:pPr>
+      <w:r>
+        <w:rPr>
+          <w:rFonts w:ascii="Times New Roman" w:hAnsi="Times New Roman" w:cs="Times New Roman"/>
+          <w:b/>
+          <w:sz w:val="24"/>
+          <w:szCs w:val="24"/>
+        </w:rPr>
+        <w:lastRenderedPageBreak/>
+        <w:pict w14:anchorId="535EC40A">
+          <v:shape id="_x0000_i1029" type="#_x0000_t75" style="width:453.3pt;height:256.7pt">
+            <v:imagedata r:id="rId9" o:title="Logout-03"/>
+          </v:shape>
+        </w:pict>
+      </w:r>
+    </w:p>
+    <w:p>
+      <w:pPr>
+        <w:pStyle w:val="ListeParagraf"/>
+        <w:numPr>
+          <w:ilvl w:val="0"/>
+          <w:numId w:val="1"/>
+        </w:numPr>
+        <w:rPr>
+          <w:rFonts w:ascii="Times New Roman" w:hAnsi="Times New Roman" w:cs="Times New Roman"/>
+          <w:b/>
+          <w:sz w:val="24"/>
+          <w:szCs w:val="24"/>
+        </w:rPr>
+      </w:pPr>
+      <w:r>
+        <w:rPr>
+          <w:rFonts w:ascii="Times New Roman" w:hAnsi="Times New Roman" w:cs="Times New Roman"/>
+          <w:b/>
+          <w:sz w:val="24"/>
+          <w:szCs w:val="24"/>
+        </w:rPr>
+        <w:t>Pay membership f</w:t>
+      </w:r>
+      <w:r>
+        <w:rPr>
+          <w:rFonts w:ascii="Times New Roman" w:hAnsi="Times New Roman" w:cs="Times New Roman"/>
+          <w:b/>
+          <w:sz w:val="24"/>
+          <w:szCs w:val="24"/>
+        </w:rPr>
+        <w:t>ee</w:t>
+      </w:r>
+      <w:r>
+        <w:rPr>
+          <w:rFonts w:ascii="Times New Roman" w:hAnsi="Times New Roman" w:cs="Times New Roman"/>
+          <w:b/>
+          <w:sz w:val="24"/>
+          <w:szCs w:val="24"/>
+        </w:rPr>
+        <w:t xml:space="preserve"> </w:t>
+      </w:r>
+      <w:r>
+        <w:rPr>
+          <w:rFonts w:ascii="Times New Roman" w:hAnsi="Times New Roman" w:cs="Times New Roman"/>
+          <w:b/>
+          <w:sz w:val="24"/>
+          <w:szCs w:val="24"/>
+        </w:rPr>
+        <w:t>(</w:t>
+      </w:r>
+      <w:r>
+        <w:rPr>
+          <w:rFonts w:ascii="Times New Roman" w:hAnsi="Times New Roman" w:cs="Times New Roman"/>
+          <w:b/>
+          <w:sz w:val="24"/>
+          <w:szCs w:val="24"/>
+        </w:rPr>
+        <w:t>SCMS-UC-04</w:t>
+      </w:r>
+      <w:r>
+        <w:rPr>
+          <w:rFonts w:ascii="Times New Roman" w:hAnsi="Times New Roman" w:cs="Times New Roman"/>
+          <w:b/>
+          <w:sz w:val="24"/>
+          <w:szCs w:val="24"/>
+        </w:rPr>
+        <w:t>)</w:t>
+      </w:r>
+    </w:p>
+    <w:p>
+      <w:pPr>
+        <w:pStyle w:val="ListeParagraf"/>
+        <w:numPr>
+          <w:ilvl w:val="0"/>
+          <w:numId w:val="1"/>
+        </w:numPr>
+        <w:rPr>
+          <w:rFonts w:ascii="Times New Roman" w:hAnsi="Times New Roman" w:cs="Times New Roman"/>
+          <w:b/>
+          <w:sz w:val="24"/>
+          <w:szCs w:val="24"/>
+        </w:rPr>
+      </w:pPr>
+      <w:r>
+        <w:rPr>
+          <w:rFonts w:ascii="Times New Roman" w:hAnsi="Times New Roman" w:cs="Times New Roman"/>
+          <w:b/>
+          <w:sz w:val="24"/>
+          <w:szCs w:val="24"/>
+        </w:rPr>
+        <w:t>Show user p</w:t>
+      </w:r>
+      <w:r>
+        <w:rPr>
+          <w:rFonts w:ascii="Times New Roman" w:hAnsi="Times New Roman" w:cs="Times New Roman"/>
+          <w:b/>
+          <w:sz w:val="24"/>
+          <w:szCs w:val="24"/>
+        </w:rPr>
+        <w:t>rofile</w:t>
+      </w:r>
+      <w:r>
+        <w:rPr>
+          <w:rFonts w:ascii="Times New Roman" w:hAnsi="Times New Roman" w:cs="Times New Roman"/>
+          <w:b/>
+          <w:sz w:val="24"/>
+          <w:szCs w:val="24"/>
+        </w:rPr>
+        <w:t xml:space="preserve"> </w:t>
+      </w:r>
+      <w:r>
+        <w:rPr>
+          <w:rFonts w:ascii="Times New Roman" w:hAnsi="Times New Roman" w:cs="Times New Roman"/>
+          <w:b/>
+          <w:sz w:val="24"/>
+          <w:szCs w:val="24"/>
+        </w:rPr>
+        <w:t>(</w:t>
+      </w:r>
+      <w:r>
+        <w:rPr>
+          <w:rFonts w:ascii="Times New Roman" w:hAnsi="Times New Roman" w:cs="Times New Roman"/>
+          <w:b/>
+          <w:sz w:val="24"/>
+          <w:szCs w:val="24"/>
+        </w:rPr>
+        <w:t>SCMS-UC-05</w:t>
+      </w:r>
+      <w:r>
+        <w:rPr>
+          <w:rFonts w:ascii="Times New Roman" w:hAnsi="Times New Roman" w:cs="Times New Roman"/>
+          <w:b/>
+          <w:sz w:val="24"/>
+          <w:szCs w:val="24"/>
+        </w:rPr>
+        <w:t>)</w:t>
+      </w:r>
+    </w:p>
+    <w:p>
+      <w:pPr>
+        <w:pStyle w:val="ListeParagraf"/>
+        <w:numPr>
+          <w:ilvl w:val="0"/>
+          <w:numId w:val="1"/>
+        </w:numPr>
+        <w:rPr>
+          <w:rFonts w:ascii="Times New Roman" w:hAnsi="Times New Roman" w:cs="Times New Roman"/>
+          <w:b/>
+          <w:sz w:val="24"/>
+          <w:szCs w:val="24"/>
+        </w:rPr>
+      </w:pPr>
+      <w:r>
+        <w:rPr>
+          <w:rFonts w:ascii="Times New Roman" w:hAnsi="Times New Roman" w:cs="Times New Roman"/>
+          <w:b/>
+          <w:sz w:val="24"/>
+          <w:szCs w:val="24"/>
+        </w:rPr>
+        <w:t>Show joined c</w:t>
+      </w:r>
+      <w:r>
+        <w:rPr>
+          <w:rFonts w:ascii="Times New Roman" w:hAnsi="Times New Roman" w:cs="Times New Roman"/>
+          <w:b/>
+          <w:sz w:val="24"/>
+          <w:szCs w:val="24"/>
+        </w:rPr>
+        <w:t>ourses</w:t>
+      </w:r>
+      <w:r>
+        <w:rPr>
+          <w:rFonts w:ascii="Times New Roman" w:hAnsi="Times New Roman" w:cs="Times New Roman"/>
+          <w:b/>
+          <w:sz w:val="24"/>
+          <w:szCs w:val="24"/>
+        </w:rPr>
+        <w:t xml:space="preserve"> </w:t>
+      </w:r>
+      <w:r>
+        <w:rPr>
+          <w:rFonts w:ascii="Times New Roman" w:hAnsi="Times New Roman" w:cs="Times New Roman"/>
+          <w:b/>
+          <w:sz w:val="24"/>
+          <w:szCs w:val="24"/>
+        </w:rPr>
+        <w:t>(</w:t>
+      </w:r>
+      <w:r>
+        <w:rPr>
+          <w:rFonts w:ascii="Times New Roman" w:hAnsi="Times New Roman" w:cs="Times New Roman"/>
+          <w:b/>
+          <w:sz w:val="24"/>
+          <w:szCs w:val="24"/>
+        </w:rPr>
+        <w:t>SCMS-UC-05-2</w:t>
+      </w:r>
+      <w:r>
+        <w:rPr>
+          <w:rFonts w:ascii="Times New Roman" w:hAnsi="Times New Roman" w:cs="Times New Roman"/>
+          <w:b/>
+          <w:sz w:val="24"/>
+          <w:szCs w:val="24"/>
+        </w:rPr>
+        <w:t>)</w:t>
+      </w:r>
+    </w:p>
+    <w:p>
+      <w:pPr>
+        <w:pStyle w:val="ListeParagraf"/>
+        <w:numPr>
+          <w:ilvl w:val="0"/>
+          <w:numId w:val="1"/>
+        </w:numPr>
+        <w:rPr>
+          <w:rFonts w:ascii="Times New Roman" w:hAnsi="Times New Roman" w:cs="Times New Roman"/>
+          <w:b/>
+          <w:sz w:val="24"/>
+          <w:szCs w:val="24"/>
+        </w:rPr>
+      </w:pPr>
+      <w:r>
+        <w:rPr>
+          <w:rFonts w:ascii="Times New Roman" w:hAnsi="Times New Roman" w:cs="Times New Roman"/>
+          <w:b/>
+          <w:sz w:val="24"/>
+          <w:szCs w:val="24"/>
+        </w:rPr>
+        <w:t>Show user s</w:t>
+      </w:r>
+      <w:r>
+        <w:rPr>
+          <w:rFonts w:ascii="Times New Roman" w:hAnsi="Times New Roman" w:cs="Times New Roman"/>
+          <w:b/>
+          <w:sz w:val="24"/>
+          <w:szCs w:val="24"/>
+        </w:rPr>
+        <w:t>chedule</w:t>
+      </w:r>
+      <w:r>
+        <w:rPr>
+          <w:rFonts w:ascii="Times New Roman" w:hAnsi="Times New Roman" w:cs="Times New Roman"/>
+          <w:b/>
+          <w:sz w:val="24"/>
+          <w:szCs w:val="24"/>
+        </w:rPr>
+        <w:t xml:space="preserve"> </w:t>
+      </w:r>
+      <w:r>
+        <w:rPr>
+          <w:rFonts w:ascii="Times New Roman" w:hAnsi="Times New Roman" w:cs="Times New Roman"/>
+          <w:b/>
+          <w:sz w:val="24"/>
+          <w:szCs w:val="24"/>
+        </w:rPr>
+        <w:t>(</w:t>
+      </w:r>
+      <w:r>
+        <w:rPr>
+          <w:rFonts w:ascii="Times New Roman" w:hAnsi="Times New Roman" w:cs="Times New Roman"/>
+          <w:b/>
+          <w:sz w:val="24"/>
+          <w:szCs w:val="24"/>
+        </w:rPr>
+        <w:t>SCMS-UC-05-3</w:t>
+      </w:r>
+      <w:r>
+        <w:rPr>
+          <w:rFonts w:ascii="Times New Roman" w:hAnsi="Times New Roman" w:cs="Times New Roman"/>
+          <w:b/>
+          <w:sz w:val="24"/>
+          <w:szCs w:val="24"/>
+        </w:rPr>
+        <w:t>)</w:t>
+      </w:r>
+    </w:p>
+    <w:p>
+      <w:pPr>
+        <w:pStyle w:val="ListeParagraf"/>
+        <w:numPr>
+          <w:ilvl w:val="0"/>
+          <w:numId w:val="1"/>
+        </w:numPr>
+        <w:rPr>
+          <w:rFonts w:ascii="Times New Roman" w:hAnsi="Times New Roman" w:cs="Times New Roman"/>
+          <w:b/>
+          <w:sz w:val="24"/>
+          <w:szCs w:val="24"/>
+        </w:rPr>
+      </w:pPr>
+      <w:r>
+        <w:rPr>
+          <w:rFonts w:ascii="Times New Roman" w:hAnsi="Times New Roman" w:cs="Times New Roman"/>
+          <w:b/>
+          <w:sz w:val="24"/>
+          <w:szCs w:val="24"/>
+        </w:rPr>
+        <w:t>View branch f</w:t>
+      </w:r>
+      <w:r>
+        <w:rPr>
+          <w:rFonts w:ascii="Times New Roman" w:hAnsi="Times New Roman" w:cs="Times New Roman"/>
+          <w:b/>
+          <w:sz w:val="24"/>
+          <w:szCs w:val="24"/>
+        </w:rPr>
+        <w:t>ullness</w:t>
+      </w:r>
+      <w:r>
+        <w:rPr>
+          <w:rFonts w:ascii="Times New Roman" w:hAnsi="Times New Roman" w:cs="Times New Roman"/>
+          <w:b/>
+          <w:sz w:val="24"/>
+          <w:szCs w:val="24"/>
+        </w:rPr>
+        <w:t xml:space="preserve"> </w:t>
+      </w:r>
+      <w:r>
+        <w:rPr>
+          <w:rFonts w:ascii="Times New Roman" w:hAnsi="Times New Roman" w:cs="Times New Roman"/>
+          <w:b/>
+          <w:sz w:val="24"/>
+          <w:szCs w:val="24"/>
+        </w:rPr>
+        <w:t>(</w:t>
+      </w:r>
+      <w:r>
+        <w:rPr>
+          <w:rFonts w:ascii="Times New Roman" w:hAnsi="Times New Roman" w:cs="Times New Roman"/>
+          <w:b/>
+          <w:sz w:val="24"/>
+          <w:szCs w:val="24"/>
+        </w:rPr>
+        <w:t>SCMS-UC-06</w:t>
+      </w:r>
+      <w:r>
+        <w:rPr>
+          <w:rFonts w:ascii="Times New Roman" w:hAnsi="Times New Roman" w:cs="Times New Roman"/>
+          <w:b/>
+          <w:sz w:val="24"/>
+          <w:szCs w:val="24"/>
+        </w:rPr>
+        <w:t>)</w:t>
+      </w:r>
+    </w:p>
+    <w:p>
+      <w:pPr>
+        <w:pStyle w:val="ListeParagraf"/>
+        <w:rPr>
+          <w:rFonts w:ascii="Times New Roman" w:hAnsi="Times New Roman" w:cs="Times New Roman"/>
+          <w:b/>
+          <w:sz w:val="24"/>
+          <w:szCs w:val="24"/>
+        </w:rPr>
+      </w:pPr>
+      <w:bookmarkStart w:id="0" w:name="_GoBack"/>
+      <w:bookmarkEnd w:id="0"/>
+      <w:r>
+        <w:rPr>
+          <w:rFonts w:ascii="Times New Roman" w:hAnsi="Times New Roman" w:cs="Times New Roman"/>
+          <w:b/>
+          <w:sz w:val="24"/>
+          <w:szCs w:val="24"/>
+        </w:rPr>
+        <w:pict w14:anchorId="6C87501B">
+          <v:shape id="_x0000_i1034" type="#_x0000_t75" style="width:453.3pt;height:133.35pt">
+            <v:imagedata r:id="rId10" o:title="ViewBranchFullness-06"/>
+          </v:shape>
+        </w:pict>
+      </w:r>
+    </w:p>
+    <w:p>
+      <w:pPr>
+        <w:pStyle w:val="ListeParagraf"/>
+        <w:numPr>
+          <w:ilvl w:val="0"/>
+          <w:numId w:val="1"/>
+        </w:numPr>
+        <w:rPr>
+          <w:rFonts w:ascii="Times New Roman" w:hAnsi="Times New Roman" w:cs="Times New Roman"/>
+          <w:b/>
+          <w:sz w:val="24"/>
+          <w:szCs w:val="24"/>
+        </w:rPr>
+      </w:pPr>
+      <w:r>
+        <w:rPr>
+          <w:rFonts w:ascii="Times New Roman" w:hAnsi="Times New Roman" w:cs="Times New Roman"/>
+          <w:b/>
+          <w:sz w:val="24"/>
+          <w:szCs w:val="24"/>
+        </w:rPr>
+        <w:t>Show special o</w:t>
+      </w:r>
+      <w:r>
+        <w:rPr>
+          <w:rFonts w:ascii="Times New Roman" w:hAnsi="Times New Roman" w:cs="Times New Roman"/>
+          <w:b/>
+          <w:sz w:val="24"/>
+          <w:szCs w:val="24"/>
+        </w:rPr>
+        <w:t>ffer</w:t>
+      </w:r>
+      <w:r>
+        <w:rPr>
+          <w:rFonts w:ascii="Times New Roman" w:hAnsi="Times New Roman" w:cs="Times New Roman"/>
+          <w:b/>
+          <w:sz w:val="24"/>
+          <w:szCs w:val="24"/>
+        </w:rPr>
+        <w:t xml:space="preserve"> </w:t>
+      </w:r>
+      <w:r>
+        <w:rPr>
+          <w:rFonts w:ascii="Times New Roman" w:hAnsi="Times New Roman" w:cs="Times New Roman"/>
+          <w:b/>
+          <w:sz w:val="24"/>
+          <w:szCs w:val="24"/>
+        </w:rPr>
+        <w:t>(</w:t>
+      </w:r>
+      <w:r>
+        <w:rPr>
+          <w:rFonts w:ascii="Times New Roman" w:hAnsi="Times New Roman" w:cs="Times New Roman"/>
+          <w:b/>
+          <w:sz w:val="24"/>
+          <w:szCs w:val="24"/>
+        </w:rPr>
+        <w:t>SCMS-UC-07</w:t>
+      </w:r>
+      <w:r>
+        <w:rPr>
+          <w:rFonts w:ascii="Times New Roman" w:hAnsi="Times New Roman" w:cs="Times New Roman"/>
+          <w:b/>
+          <w:sz w:val="24"/>
+          <w:szCs w:val="24"/>
+        </w:rPr>
+        <w:t>)</w:t>
+      </w:r>
+    </w:p>
+    <w:p>
+      <w:pPr>
+        <w:pStyle w:val="ListeParagraf"/>
+        <w:rPr>
+          <w:rFonts w:ascii="Times New Roman" w:hAnsi="Times New Roman" w:cs="Times New Roman"/>
+          <w:b/>
+          <w:sz w:val="24"/>
+          <w:szCs w:val="24"/>
+        </w:rPr>
+      </w:pPr>
+      <w:r>
+        <w:rPr>
+          <w:rFonts w:ascii="Times New Roman" w:hAnsi="Times New Roman" w:cs="Times New Roman"/>
+          <w:b/>
+          <w:sz w:val="24"/>
+          <w:szCs w:val="24"/>
+        </w:rPr>
+        <w:pict w14:anchorId="191FA751">
+          <v:shape id="_x0000_i1030" type="#_x0000_t75" style="width:453.3pt;height:128.95pt">
+            <v:imagedata r:id="rId11" o:title="ShowSpecialOffer-07"/>
+          </v:shape>
+        </w:pict>
+      </w:r>
+    </w:p>
+    <w:p>
+      <w:pPr>
+        <w:pStyle w:val="ListeParagraf"/>
+        <w:numPr>
+          <w:ilvl w:val="0"/>
+          <w:numId w:val="1"/>
+        </w:numPr>
+        <w:rPr>
+          <w:rFonts w:ascii="Times New Roman" w:hAnsi="Times New Roman" w:cs="Times New Roman"/>
+          <w:b/>
+          <w:sz w:val="24"/>
+          <w:szCs w:val="24"/>
+        </w:rPr>
+      </w:pPr>
+      <w:r>
+        <w:rPr>
+          <w:rFonts w:ascii="Times New Roman" w:hAnsi="Times New Roman" w:cs="Times New Roman"/>
+          <w:b/>
+          <w:sz w:val="24"/>
+          <w:szCs w:val="24"/>
+        </w:rPr>
+        <w:t>Apply special o</w:t>
+      </w:r>
+      <w:r>
+        <w:rPr>
+          <w:rFonts w:ascii="Times New Roman" w:hAnsi="Times New Roman" w:cs="Times New Roman"/>
+          <w:b/>
+          <w:sz w:val="24"/>
+          <w:szCs w:val="24"/>
+        </w:rPr>
+        <w:t>ffer</w:t>
+      </w:r>
+      <w:r>
+        <w:rPr>
+          <w:rFonts w:ascii="Times New Roman" w:hAnsi="Times New Roman" w:cs="Times New Roman"/>
+          <w:b/>
+          <w:sz w:val="24"/>
+          <w:szCs w:val="24"/>
+        </w:rPr>
+        <w:t xml:space="preserve"> </w:t>
+      </w:r>
+      <w:r>
+        <w:rPr>
+          <w:rFonts w:ascii="Times New Roman" w:hAnsi="Times New Roman" w:cs="Times New Roman"/>
+          <w:b/>
+          <w:sz w:val="24"/>
+          <w:szCs w:val="24"/>
+        </w:rPr>
+        <w:t>(</w:t>
+      </w:r>
+      <w:r>
+        <w:rPr>
+          <w:rFonts w:ascii="Times New Roman" w:hAnsi="Times New Roman" w:cs="Times New Roman"/>
+          <w:b/>
+          <w:sz w:val="24"/>
+          <w:szCs w:val="24"/>
+        </w:rPr>
+        <w:t>SCMS-UC-08</w:t>
+      </w:r>
+      <w:r>
+        <w:rPr>
+          <w:rFonts w:ascii="Times New Roman" w:hAnsi="Times New Roman" w:cs="Times New Roman"/>
+          <w:b/>
+          <w:sz w:val="24"/>
+          <w:szCs w:val="24"/>
+        </w:rPr>
+        <w:t>)</w:t>
+      </w:r>
+    </w:p>
+    <w:p>
+      <w:pPr>
+        <w:pStyle w:val="ListeParagraf"/>
+        <w:numPr>
+          <w:ilvl w:val="0"/>
+          <w:numId w:val="1"/>
+        </w:numPr>
+        <w:rPr>
+          <w:rFonts w:ascii="Times New Roman" w:hAnsi="Times New Roman" w:cs="Times New Roman"/>
+          <w:b/>
+          <w:sz w:val="24"/>
+          <w:szCs w:val="24"/>
+        </w:rPr>
+      </w:pPr>
+      <w:r>
+        <w:rPr>
+          <w:rFonts w:ascii="Times New Roman" w:hAnsi="Times New Roman" w:cs="Times New Roman"/>
+          <w:b/>
+          <w:sz w:val="24"/>
+          <w:szCs w:val="24"/>
+        </w:rPr>
+        <w:t xml:space="preserve">Show general information about sports center </w:t>
+      </w:r>
+      <w:r>
+        <w:rPr>
+          <w:rFonts w:ascii="Times New Roman" w:hAnsi="Times New Roman" w:cs="Times New Roman"/>
+          <w:b/>
+          <w:sz w:val="24"/>
+          <w:szCs w:val="24"/>
+        </w:rPr>
+        <w:t>(</w:t>
+      </w:r>
+      <w:r>
+        <w:rPr>
+          <w:rFonts w:ascii="Times New Roman" w:hAnsi="Times New Roman" w:cs="Times New Roman"/>
+          <w:b/>
+          <w:sz w:val="24"/>
+          <w:szCs w:val="24"/>
+        </w:rPr>
+        <w:t>SCMS-UC-09</w:t>
+      </w:r>
+      <w:r>
+        <w:rPr>
+          <w:rFonts w:ascii="Times New Roman" w:hAnsi="Times New Roman" w:cs="Times New Roman"/>
+          <w:b/>
+          <w:sz w:val="24"/>
+          <w:szCs w:val="24"/>
+        </w:rPr>
+        <w:t>)</w:t>
+      </w:r>
+    </w:p>
+    <w:p>
+      <w:pPr>
+        <w:pStyle w:val="ListeParagraf"/>
+        <w:numPr>
+          <w:ilvl w:val="0"/>
+          <w:numId w:val="1"/>
+        </w:numPr>
+        <w:rPr>
+          <w:rFonts w:ascii="Times New Roman" w:hAnsi="Times New Roman" w:cs="Times New Roman"/>
+          <w:b/>
+          <w:sz w:val="24"/>
+          <w:szCs w:val="24"/>
+        </w:rPr>
+      </w:pPr>
+      <w:r>
+        <w:rPr>
+          <w:rFonts w:ascii="Times New Roman" w:hAnsi="Times New Roman" w:cs="Times New Roman"/>
+          <w:b/>
+          <w:sz w:val="24"/>
+          <w:szCs w:val="24"/>
+        </w:rPr>
+        <w:t xml:space="preserve">Upgrade membership statue </w:t>
+      </w:r>
+      <w:r>
+        <w:rPr>
+          <w:rFonts w:ascii="Times New Roman" w:hAnsi="Times New Roman" w:cs="Times New Roman"/>
+          <w:b/>
+          <w:sz w:val="24"/>
+          <w:szCs w:val="24"/>
+        </w:rPr>
+        <w:t>(</w:t>
+      </w:r>
+      <w:r>
+        <w:rPr>
+          <w:rFonts w:ascii="Times New Roman" w:hAnsi="Times New Roman" w:cs="Times New Roman"/>
+          <w:b/>
+          <w:sz w:val="24"/>
+          <w:szCs w:val="24"/>
+        </w:rPr>
+        <w:t>SCMS-UC-10</w:t>
+      </w:r>
+      <w:r>
+        <w:rPr>
+          <w:rFonts w:ascii="Times New Roman" w:hAnsi="Times New Roman" w:cs="Times New Roman"/>
+          <w:b/>
+          <w:sz w:val="24"/>
+          <w:szCs w:val="24"/>
+        </w:rPr>
+        <w:t>)</w:t>
+      </w:r>
+    </w:p>
+    <w:p>
+      <w:pPr>
+        <w:pStyle w:val="ListeParagraf"/>
+        <w:numPr>
+          <w:ilvl w:val="0"/>
+          <w:numId w:val="1"/>
+        </w:numPr>
+        <w:rPr>
+          <w:rFonts w:ascii="Times New Roman" w:hAnsi="Times New Roman" w:cs="Times New Roman"/>
+          <w:b/>
+          <w:sz w:val="24"/>
+          <w:szCs w:val="24"/>
+        </w:rPr>
+      </w:pPr>
+      <w:r>
+        <w:rPr>
+          <w:rFonts w:ascii="Times New Roman" w:hAnsi="Times New Roman" w:cs="Times New Roman"/>
+          <w:b/>
+          <w:sz w:val="24"/>
+          <w:szCs w:val="24"/>
+        </w:rPr>
+        <w:t xml:space="preserve">Show all courses </w:t>
+      </w:r>
+      <w:r>
+        <w:rPr>
+          <w:rFonts w:ascii="Times New Roman" w:hAnsi="Times New Roman" w:cs="Times New Roman"/>
+          <w:b/>
+          <w:sz w:val="24"/>
+          <w:szCs w:val="24"/>
+        </w:rPr>
+        <w:t>(</w:t>
+      </w:r>
+      <w:r>
+        <w:rPr>
+          <w:rFonts w:ascii="Times New Roman" w:hAnsi="Times New Roman" w:cs="Times New Roman"/>
+          <w:b/>
+          <w:sz w:val="24"/>
+          <w:szCs w:val="24"/>
+        </w:rPr>
+        <w:t>SCMS-UC-1</w:t>
+      </w:r>
+      <w:r>
+        <w:rPr>
+          <w:rFonts w:ascii="Times New Roman" w:hAnsi="Times New Roman" w:cs="Times New Roman"/>
+          <w:b/>
+          <w:sz w:val="24"/>
+          <w:szCs w:val="24"/>
+        </w:rPr>
+        <w:t>1)</w:t>
+      </w:r>
+    </w:p>
+    <w:p>
+      <w:pPr>
+        <w:pStyle w:val="ListeParagraf"/>
+        <w:numPr>
+          <w:ilvl w:val="0"/>
+          <w:numId w:val="1"/>
+        </w:numPr>
+        <w:rPr>
+          <w:rFonts w:ascii="Times New Roman" w:hAnsi="Times New Roman" w:cs="Times New Roman"/>
+          <w:b/>
+          <w:sz w:val="24"/>
+          <w:szCs w:val="24"/>
+        </w:rPr>
+      </w:pPr>
+      <w:r>
+        <w:rPr>
+          <w:rFonts w:ascii="Times New Roman" w:hAnsi="Times New Roman" w:cs="Times New Roman"/>
+          <w:b/>
+          <w:sz w:val="24"/>
+          <w:szCs w:val="24"/>
+        </w:rPr>
+        <w:lastRenderedPageBreak/>
+        <w:t xml:space="preserve">Show course information </w:t>
+      </w:r>
+      <w:r>
+        <w:rPr>
+          <w:rFonts w:ascii="Times New Roman" w:hAnsi="Times New Roman" w:cs="Times New Roman"/>
+          <w:b/>
+          <w:sz w:val="24"/>
+          <w:szCs w:val="24"/>
+        </w:rPr>
+        <w:t>(</w:t>
+      </w:r>
+      <w:r>
+        <w:rPr>
+          <w:rFonts w:ascii="Times New Roman" w:hAnsi="Times New Roman" w:cs="Times New Roman"/>
+          <w:b/>
+          <w:sz w:val="24"/>
+          <w:szCs w:val="24"/>
+        </w:rPr>
+        <w:t>SCMS-UC-12</w:t>
+      </w:r>
+      <w:r>
+        <w:rPr>
+          <w:rFonts w:ascii="Times New Roman" w:hAnsi="Times New Roman" w:cs="Times New Roman"/>
+          <w:b/>
+          <w:sz w:val="24"/>
+          <w:szCs w:val="24"/>
+        </w:rPr>
+        <w:t>)</w:t>
+      </w:r>
+    </w:p>
+    <w:p>
+      <w:pPr>
+        <w:pStyle w:val="ListeParagraf"/>
+        <w:numPr>
+          <w:ilvl w:val="0"/>
+          <w:numId w:val="1"/>
+        </w:numPr>
+        <w:rPr>
+          <w:rFonts w:ascii="Times New Roman" w:hAnsi="Times New Roman" w:cs="Times New Roman"/>
+          <w:b/>
+          <w:sz w:val="24"/>
+          <w:szCs w:val="24"/>
+        </w:rPr>
+      </w:pPr>
+      <w:r>
+        <w:rPr>
+          <w:rFonts w:ascii="Times New Roman" w:hAnsi="Times New Roman" w:cs="Times New Roman"/>
+          <w:b/>
+          <w:sz w:val="24"/>
+          <w:szCs w:val="24"/>
+        </w:rPr>
+        <w:t>Enroll</w:t>
+      </w:r>
+      <w:r>
+        <w:rPr>
+          <w:rFonts w:ascii="Times New Roman" w:hAnsi="Times New Roman" w:cs="Times New Roman"/>
+          <w:b/>
+          <w:sz w:val="24"/>
+          <w:szCs w:val="24"/>
+        </w:rPr>
+        <w:t>/Payment for c</w:t>
+      </w:r>
+      <w:r>
+        <w:rPr>
+          <w:rFonts w:ascii="Times New Roman" w:hAnsi="Times New Roman" w:cs="Times New Roman"/>
+          <w:b/>
+          <w:sz w:val="24"/>
+          <w:szCs w:val="24"/>
+        </w:rPr>
+        <w:t>ourse</w:t>
+      </w:r>
+      <w:r>
+        <w:rPr>
+          <w:rFonts w:ascii="Times New Roman" w:hAnsi="Times New Roman" w:cs="Times New Roman"/>
+          <w:b/>
+          <w:sz w:val="24"/>
+          <w:szCs w:val="24"/>
+        </w:rPr>
+        <w:t xml:space="preserve"> </w:t>
+      </w:r>
+      <w:r>
+        <w:rPr>
+          <w:rFonts w:ascii="Times New Roman" w:hAnsi="Times New Roman" w:cs="Times New Roman"/>
+          <w:b/>
+          <w:sz w:val="24"/>
+          <w:szCs w:val="24"/>
+        </w:rPr>
+        <w:t>(</w:t>
+      </w:r>
+      <w:r>
+        <w:rPr>
+          <w:rFonts w:ascii="Times New Roman" w:hAnsi="Times New Roman" w:cs="Times New Roman"/>
+          <w:b/>
+          <w:sz w:val="24"/>
+          <w:szCs w:val="24"/>
+        </w:rPr>
+        <w:t>SCMS-UC-13</w:t>
+      </w:r>
+      <w:r>
+        <w:rPr>
+          <w:rFonts w:ascii="Times New Roman" w:hAnsi="Times New Roman" w:cs="Times New Roman"/>
+          <w:b/>
+          <w:sz w:val="24"/>
+          <w:szCs w:val="24"/>
+        </w:rPr>
+        <w:t>)</w:t>
+      </w:r>
+    </w:p>
+    <w:p>
+      <w:pPr>
+        <w:pStyle w:val="ListeParagraf"/>
+        <w:numPr>
+          <w:ilvl w:val="0"/>
+          <w:numId w:val="1"/>
+        </w:numPr>
+        <w:rPr>
+          <w:rFonts w:ascii="Times New Roman" w:hAnsi="Times New Roman" w:cs="Times New Roman"/>
+          <w:b/>
+          <w:sz w:val="24"/>
+          <w:szCs w:val="24"/>
+        </w:rPr>
+      </w:pPr>
+      <w:r>
+        <w:rPr>
+          <w:rFonts w:ascii="Times New Roman" w:hAnsi="Times New Roman" w:cs="Times New Roman"/>
+          <w:b/>
+          <w:sz w:val="24"/>
+          <w:szCs w:val="24"/>
+        </w:rPr>
+        <w:t xml:space="preserve">Add new course </w:t>
+      </w:r>
+      <w:r>
+        <w:rPr>
+          <w:rFonts w:ascii="Times New Roman" w:hAnsi="Times New Roman" w:cs="Times New Roman"/>
+          <w:b/>
+          <w:sz w:val="24"/>
+          <w:szCs w:val="24"/>
+        </w:rPr>
+        <w:t>(</w:t>
+      </w:r>
+      <w:r>
+        <w:rPr>
+          <w:rFonts w:ascii="Times New Roman" w:hAnsi="Times New Roman" w:cs="Times New Roman"/>
+          <w:b/>
+          <w:sz w:val="24"/>
+          <w:szCs w:val="24"/>
+        </w:rPr>
+        <w:t>SCMS-UC-14</w:t>
+      </w:r>
+      <w:r>
+        <w:rPr>
+          <w:rFonts w:ascii="Times New Roman" w:hAnsi="Times New Roman" w:cs="Times New Roman"/>
+          <w:b/>
+          <w:sz w:val="24"/>
+          <w:szCs w:val="24"/>
+        </w:rPr>
+        <w:t>)</w:t>
+      </w:r>
+    </w:p>
+    <w:p>
+      <w:pPr>
+        <w:pStyle w:val="ListeParagraf"/>
+        <w:numPr>
+          <w:ilvl w:val="0"/>
+          <w:numId w:val="1"/>
+        </w:numPr>
+        <w:rPr>
+          <w:rFonts w:ascii="Times New Roman" w:hAnsi="Times New Roman" w:cs="Times New Roman"/>
+          <w:b/>
+          <w:sz w:val="24"/>
+          <w:szCs w:val="24"/>
+        </w:rPr>
+      </w:pPr>
+      <w:r>
+        <w:rPr>
+          <w:rFonts w:ascii="Times New Roman" w:hAnsi="Times New Roman" w:cs="Times New Roman"/>
+          <w:b/>
+          <w:sz w:val="24"/>
+          <w:szCs w:val="24"/>
+        </w:rPr>
+        <w:t xml:space="preserve">Delete course </w:t>
+      </w:r>
+      <w:r>
+        <w:rPr>
+          <w:rFonts w:ascii="Times New Roman" w:hAnsi="Times New Roman" w:cs="Times New Roman"/>
+          <w:b/>
+          <w:sz w:val="24"/>
+          <w:szCs w:val="24"/>
+        </w:rPr>
+        <w:t>(</w:t>
+      </w:r>
+      <w:r>
+        <w:rPr>
+          <w:rFonts w:ascii="Times New Roman" w:hAnsi="Times New Roman" w:cs="Times New Roman"/>
+          <w:b/>
+          <w:sz w:val="24"/>
+          <w:szCs w:val="24"/>
+        </w:rPr>
+        <w:t>SCMS-UC-15</w:t>
+      </w:r>
+      <w:r>
+        <w:rPr>
+          <w:rFonts w:ascii="Times New Roman" w:hAnsi="Times New Roman" w:cs="Times New Roman"/>
+          <w:b/>
+          <w:sz w:val="24"/>
+          <w:szCs w:val="24"/>
+        </w:rPr>
+        <w:t>)</w:t>
+      </w:r>
+    </w:p>
+    <w:p>
+      <w:pPr>
+        <w:pStyle w:val="ListeParagraf"/>
+        <w:numPr>
+          <w:ilvl w:val="0"/>
+          <w:numId w:val="1"/>
+        </w:numPr>
+        <w:rPr>
+          <w:rFonts w:ascii="Times New Roman" w:hAnsi="Times New Roman" w:cs="Times New Roman"/>
+          <w:b/>
+          <w:sz w:val="24"/>
+          <w:szCs w:val="24"/>
+        </w:rPr>
+      </w:pPr>
+      <w:r>
+        <w:rPr>
+          <w:rFonts w:ascii="Times New Roman" w:hAnsi="Times New Roman" w:cs="Times New Roman"/>
+          <w:b/>
+          <w:sz w:val="24"/>
+          <w:szCs w:val="24"/>
+        </w:rPr>
+        <w:t xml:space="preserve">Create special offer </w:t>
+      </w:r>
+      <w:r>
+        <w:rPr>
+          <w:rFonts w:ascii="Times New Roman" w:hAnsi="Times New Roman" w:cs="Times New Roman"/>
+          <w:b/>
+          <w:sz w:val="24"/>
+          <w:szCs w:val="24"/>
+        </w:rPr>
+        <w:t>(</w:t>
+      </w:r>
+      <w:r>
+        <w:rPr>
+          <w:rFonts w:ascii="Times New Roman" w:hAnsi="Times New Roman" w:cs="Times New Roman"/>
+          <w:b/>
+          <w:sz w:val="24"/>
+          <w:szCs w:val="24"/>
+        </w:rPr>
+        <w:t>SCMS-UC-16</w:t>
+      </w:r>
+      <w:r>
+        <w:rPr>
+          <w:rFonts w:ascii="Times New Roman" w:hAnsi="Times New Roman" w:cs="Times New Roman"/>
+          <w:b/>
+          <w:sz w:val="24"/>
+          <w:szCs w:val="24"/>
+        </w:rPr>
+        <w:t>)</w:t>
+      </w:r>
+    </w:p>
+    <w:p>
+      <w:pPr>
+        <w:pStyle w:val="ListeParagraf"/>
+        <w:numPr>
+          <w:ilvl w:val="0"/>
+          <w:numId w:val="1"/>
+        </w:numPr>
+        <w:rPr>
+          <w:rFonts w:ascii="Times New Roman" w:hAnsi="Times New Roman" w:cs="Times New Roman"/>
+          <w:b/>
+          <w:sz w:val="24"/>
+          <w:szCs w:val="24"/>
+        </w:rPr>
+      </w:pPr>
+      <w:r>
+        <w:rPr>
+          <w:rFonts w:ascii="Times New Roman" w:hAnsi="Times New Roman" w:cs="Times New Roman"/>
+          <w:b/>
+          <w:sz w:val="24"/>
+          <w:szCs w:val="24"/>
+        </w:rPr>
+        <w:t xml:space="preserve">Ban user </w:t>
+      </w:r>
+      <w:r>
+        <w:rPr>
+          <w:rFonts w:ascii="Times New Roman" w:hAnsi="Times New Roman" w:cs="Times New Roman"/>
+          <w:b/>
+          <w:sz w:val="24"/>
+          <w:szCs w:val="24"/>
+        </w:rPr>
+        <w:t>(</w:t>
+      </w:r>
+      <w:r>
+        <w:rPr>
+          <w:rFonts w:ascii="Times New Roman" w:hAnsi="Times New Roman" w:cs="Times New Roman"/>
+          <w:b/>
+          <w:sz w:val="24"/>
+          <w:szCs w:val="24"/>
+        </w:rPr>
+        <w:t>SCMS-UC-17</w:t>
+      </w:r>
+      <w:r>
+        <w:rPr>
+          <w:rFonts w:ascii="Times New Roman" w:hAnsi="Times New Roman" w:cs="Times New Roman"/>
+          <w:b/>
+          <w:sz w:val="24"/>
+          <w:szCs w:val="24"/>
+        </w:rPr>
+        <w:t>)</w:t>
+      </w:r>
+    </w:p>
+    <w:p>
+      <w:pPr>
+        <w:pStyle w:val="ListeParagraf"/>
+        <w:rPr>
+          <w:rFonts w:ascii="Times New Roman" w:hAnsi="Times New Roman" w:cs="Times New Roman"/>
+          <w:b/>
+          <w:sz w:val="24"/>
+          <w:szCs w:val="24"/>
+        </w:rPr>
+      </w:pPr>
+      <w:r>
+        <w:rPr>
+          <w:rFonts w:ascii="Times New Roman" w:hAnsi="Times New Roman" w:cs="Times New Roman"/>
+          <w:b/>
+          <w:sz w:val="24"/>
+          <w:szCs w:val="24"/>
+        </w:rPr>
+        <w:pict w14:anchorId="590E87CC">
+          <v:shape id="_x0000_i1026" type="#_x0000_t75" style="width:453.3pt;height:296.15pt">
+            <v:imagedata r:id="rId12" o:title="BanUser-17"/>
+          </v:shape>
+        </w:pict>
+      </w:r>
+    </w:p>
+    <w:p>
+      <w:pPr>
+        <w:pStyle w:val="ListeParagraf"/>
+        <w:numPr>
+          <w:ilvl w:val="0"/>
+          <w:numId w:val="1"/>
+        </w:numPr>
+        <w:rPr>
+          <w:rFonts w:ascii="Times New Roman" w:hAnsi="Times New Roman" w:cs="Times New Roman"/>
+          <w:b/>
+          <w:sz w:val="24"/>
+          <w:szCs w:val="24"/>
+        </w:rPr>
+      </w:pPr>
+      <w:r>
+        <w:rPr>
+          <w:rFonts w:ascii="Times New Roman" w:hAnsi="Times New Roman" w:cs="Times New Roman"/>
+          <w:b/>
+          <w:sz w:val="24"/>
+          <w:szCs w:val="24"/>
+        </w:rPr>
+        <w:t xml:space="preserve">Add user </w:t>
+      </w:r>
+      <w:r>
+        <w:rPr>
+          <w:rFonts w:ascii="Times New Roman" w:hAnsi="Times New Roman" w:cs="Times New Roman"/>
+          <w:b/>
+          <w:sz w:val="24"/>
+          <w:szCs w:val="24"/>
+        </w:rPr>
+        <w:t>(</w:t>
+      </w:r>
+      <w:r>
+        <w:rPr>
+          <w:rFonts w:ascii="Times New Roman" w:hAnsi="Times New Roman" w:cs="Times New Roman"/>
+          <w:b/>
+          <w:sz w:val="24"/>
+          <w:szCs w:val="24"/>
+        </w:rPr>
+        <w:t>SCMS-UC-18</w:t>
+      </w:r>
+      <w:r>
+        <w:rPr>
+          <w:rFonts w:ascii="Times New Roman" w:hAnsi="Times New Roman" w:cs="Times New Roman"/>
+          <w:b/>
+          <w:sz w:val="24"/>
+          <w:szCs w:val="24"/>
+        </w:rPr>
+        <w:t>)</w:t>
+      </w:r>
+    </w:p>
+    <w:p>
+      <w:pPr>
+        <w:pStyle w:val="ListeParagraf"/>
+        <w:rPr>
+          <w:rFonts w:ascii="Times New Roman" w:hAnsi="Times New Roman" w:cs="Times New Roman"/>
+          <w:b/>
+          <w:sz w:val="24"/>
+          <w:szCs w:val="24"/>
+        </w:rPr>
+      </w:pPr>
+      <w:r>
+        <w:rPr>
+          <w:rFonts w:ascii="Times New Roman" w:hAnsi="Times New Roman" w:cs="Times New Roman"/>
+          <w:b/>
+          <w:sz w:val="24"/>
+          <w:szCs w:val="24"/>
+        </w:rPr>
+        <w:lastRenderedPageBreak/>
+        <w:pict w14:anchorId="1AE581C5">
+          <v:shape id="_x0000_i1025" type="#_x0000_t75" style="width:453.3pt;height:315.55pt">
+            <v:imagedata r:id="rId13" o:title="AddUser-18"/>
+          </v:shape>
+        </w:pict>
+      </w:r>
+    </w:p>
+    <w:p>
+      <w:pPr>
+        <w:pStyle w:val="ListeParagraf"/>
+        <w:numPr>
+          <w:ilvl w:val="0"/>
+          <w:numId w:val="1"/>
+        </w:numPr>
+        <w:rPr>
+          <w:rFonts w:ascii="Times New Roman" w:hAnsi="Times New Roman" w:cs="Times New Roman"/>
+          <w:b/>
+          <w:sz w:val="24"/>
+          <w:szCs w:val="24"/>
+        </w:rPr>
+      </w:pPr>
+      <w:r>
+        <w:rPr>
+          <w:rFonts w:ascii="Times New Roman" w:hAnsi="Times New Roman" w:cs="Times New Roman"/>
+          <w:b/>
+          <w:sz w:val="24"/>
+          <w:szCs w:val="24"/>
+        </w:rPr>
+        <w:t xml:space="preserve">Update user </w:t>
+      </w:r>
+      <w:r>
+        <w:rPr>
+          <w:rFonts w:ascii="Times New Roman" w:hAnsi="Times New Roman" w:cs="Times New Roman"/>
+          <w:b/>
+          <w:sz w:val="24"/>
+          <w:szCs w:val="24"/>
+        </w:rPr>
+        <w:t>(</w:t>
+      </w:r>
+      <w:r>
+        <w:rPr>
+          <w:rFonts w:ascii="Times New Roman" w:hAnsi="Times New Roman" w:cs="Times New Roman"/>
+          <w:b/>
+          <w:sz w:val="24"/>
+          <w:szCs w:val="24"/>
+        </w:rPr>
+        <w:t>SCMS-UC-19</w:t>
+      </w:r>
+      <w:r>
+        <w:rPr>
+          <w:rFonts w:ascii="Times New Roman" w:hAnsi="Times New Roman" w:cs="Times New Roman"/>
+          <w:b/>
+          <w:sz w:val="24"/>
+          <w:szCs w:val="24"/>
+        </w:rPr>
+        <w:t>)</w:t>
+      </w:r>
+    </w:p>
+    <w:p>
+      <w:pPr>
+        <w:pStyle w:val="ListeParagraf"/>
+        <w:rPr>
+          <w:rFonts w:ascii="Times New Roman" w:hAnsi="Times New Roman" w:cs="Times New Roman"/>
+          <w:b/>
+          <w:sz w:val="24"/>
+          <w:szCs w:val="24"/>
+        </w:rPr>
+      </w:pPr>
+      <w:r>
+        <w:rPr>
+          <w:rFonts w:ascii="Times New Roman" w:hAnsi="Times New Roman" w:cs="Times New Roman"/>
+          <w:b/>
+          <w:sz w:val="24"/>
+          <w:szCs w:val="24"/>
+        </w:rPr>
+        <w:pict w14:anchorId="74E98FB4">
+          <v:shape id="_x0000_i1033" type="#_x0000_t75" style="width:453.3pt;height:4in">
+            <v:imagedata r:id="rId14" o:title="UpdateUser-19"/>
+          </v:shape>
+        </w:pict>
+      </w:r>
+    </w:p>
+    <w:p>
+      <w:pPr>
+        <w:pStyle w:val="ListeParagraf"/>
+        <w:numPr>
+          <w:ilvl w:val="0"/>
+          <w:numId w:val="1"/>
+        </w:numPr>
+        <w:rPr>
+          <w:rFonts w:ascii="Times New Roman" w:hAnsi="Times New Roman" w:cs="Times New Roman"/>
+          <w:b/>
+          <w:sz w:val="24"/>
+          <w:szCs w:val="24"/>
+        </w:rPr>
+      </w:pPr>
+      <w:r>
+        <w:rPr>
+          <w:rFonts w:ascii="Times New Roman" w:hAnsi="Times New Roman" w:cs="Times New Roman"/>
+          <w:b/>
+          <w:sz w:val="24"/>
+          <w:szCs w:val="24"/>
+        </w:rPr>
+        <w:t xml:space="preserve">View branch stats </w:t>
+      </w:r>
+      <w:r>
+        <w:rPr>
+          <w:rFonts w:ascii="Times New Roman" w:hAnsi="Times New Roman" w:cs="Times New Roman"/>
+          <w:b/>
+          <w:sz w:val="24"/>
+          <w:szCs w:val="24"/>
+        </w:rPr>
+        <w:t>(</w:t>
+      </w:r>
+      <w:r>
+        <w:rPr>
+          <w:rFonts w:ascii="Times New Roman" w:hAnsi="Times New Roman" w:cs="Times New Roman"/>
+          <w:b/>
+          <w:sz w:val="24"/>
+          <w:szCs w:val="24"/>
+        </w:rPr>
+        <w:t>SCMS-UC-20</w:t>
+      </w:r>
+      <w:r>
+        <w:rPr>
+          <w:rFonts w:ascii="Times New Roman" w:hAnsi="Times New Roman" w:cs="Times New Roman"/>
+          <w:b/>
+          <w:sz w:val="24"/>
+          <w:szCs w:val="24"/>
+        </w:rPr>
+        <w:t>)</w:t>
+      </w:r>
+    </w:p>
+    <w:p>
+      <w:pPr>
+        <w:pStyle w:val="ListeParagraf"/>
+        <w:numPr>
+          <w:ilvl w:val="0"/>
+          <w:numId w:val="1"/>
+        </w:numPr>
+        <w:rPr>
+          <w:rFonts w:ascii="Times New Roman" w:hAnsi="Times New Roman" w:cs="Times New Roman"/>
+          <w:b/>
+          <w:sz w:val="24"/>
+          <w:szCs w:val="24"/>
+        </w:rPr>
+      </w:pPr>
+      <w:r>
+        <w:rPr>
+          <w:rFonts w:ascii="Times New Roman" w:hAnsi="Times New Roman" w:cs="Times New Roman"/>
+          <w:b/>
+          <w:sz w:val="24"/>
+          <w:szCs w:val="24"/>
+        </w:rPr>
+        <w:t xml:space="preserve">Add new branch </w:t>
+      </w:r>
+      <w:r>
+        <w:rPr>
+          <w:rFonts w:ascii="Times New Roman" w:hAnsi="Times New Roman" w:cs="Times New Roman"/>
+          <w:b/>
+          <w:sz w:val="24"/>
+          <w:szCs w:val="24"/>
+        </w:rPr>
+        <w:t>(</w:t>
+      </w:r>
+      <w:r>
+        <w:rPr>
+          <w:rFonts w:ascii="Times New Roman" w:hAnsi="Times New Roman" w:cs="Times New Roman"/>
+          <w:b/>
+          <w:sz w:val="24"/>
+          <w:szCs w:val="24"/>
+        </w:rPr>
+        <w:t>SCMS-UC-2</w:t>
+      </w:r>
+      <w:r>
+        <w:rPr>
+          <w:rFonts w:ascii="Times New Roman" w:hAnsi="Times New Roman" w:cs="Times New Roman"/>
+          <w:b/>
+          <w:sz w:val="24"/>
+          <w:szCs w:val="24"/>
+        </w:rPr>
+        <w:t>1)</w:t>
+      </w:r>
+    </w:p>
+    <w:p>
+      <w:pPr>
+        <w:pStyle w:val="ListeParagraf"/>
+        <w:numPr>
+          <w:ilvl w:val="0"/>
+          <w:numId w:val="1"/>
+        </w:numPr>
+        <w:rPr>
+          <w:rFonts w:ascii="Times New Roman" w:hAnsi="Times New Roman" w:cs="Times New Roman"/>
+          <w:b/>
+          <w:sz w:val="24"/>
+          <w:szCs w:val="24"/>
+        </w:rPr>
+      </w:pPr>
+      <w:r>
+        <w:rPr>
+          <w:rFonts w:ascii="Times New Roman" w:hAnsi="Times New Roman" w:cs="Times New Roman"/>
+          <w:b/>
+          <w:sz w:val="24"/>
+          <w:szCs w:val="24"/>
+        </w:rPr>
+        <w:t xml:space="preserve">View all branch stats </w:t>
+      </w:r>
+      <w:r>
+        <w:rPr>
+          <w:rFonts w:ascii="Times New Roman" w:hAnsi="Times New Roman" w:cs="Times New Roman"/>
+          <w:b/>
+          <w:sz w:val="24"/>
+          <w:szCs w:val="24"/>
+        </w:rPr>
+        <w:t>(</w:t>
+      </w:r>
+      <w:r>
+        <w:rPr>
+          <w:rFonts w:ascii="Times New Roman" w:hAnsi="Times New Roman" w:cs="Times New Roman"/>
+          <w:b/>
+          <w:sz w:val="24"/>
+          <w:szCs w:val="24"/>
+        </w:rPr>
+        <w:t>SCMS-UC-22</w:t>
+      </w:r>
+      <w:r>
+        <w:rPr>
+          <w:rFonts w:ascii="Times New Roman" w:hAnsi="Times New Roman" w:cs="Times New Roman"/>
+          <w:b/>
+          <w:sz w:val="24"/>
+          <w:szCs w:val="24"/>
+        </w:rPr>
+        <w:t>)</w:t>
+      </w:r>
+    </w:p>
+    <w:p>
+      <w:pPr>
+        <w:pStyle w:val="ListeParagraf"/>
+        <w:numPr>
+          <w:ilvl w:val="0"/>
+          <w:numId w:val="1"/>
+        </w:numPr>
+        <w:rPr>
+          <w:rFonts w:ascii="Times New Roman" w:hAnsi="Times New Roman" w:cs="Times New Roman"/>
+          <w:b/>
+          <w:sz w:val="24"/>
+          <w:szCs w:val="24"/>
+        </w:rPr>
+      </w:pPr>
+      <w:r>
+        <w:rPr>
+          <w:rFonts w:ascii="Times New Roman" w:hAnsi="Times New Roman" w:cs="Times New Roman"/>
+          <w:b/>
+          <w:sz w:val="24"/>
+          <w:szCs w:val="24"/>
+        </w:rPr>
+        <w:t xml:space="preserve">Delete manager </w:t>
+      </w:r>
+      <w:r>
+        <w:rPr>
+          <w:rFonts w:ascii="Times New Roman" w:hAnsi="Times New Roman" w:cs="Times New Roman"/>
+          <w:b/>
+          <w:sz w:val="24"/>
+          <w:szCs w:val="24"/>
+        </w:rPr>
+        <w:t>(</w:t>
+      </w:r>
+      <w:r>
+        <w:rPr>
+          <w:rFonts w:ascii="Times New Roman" w:hAnsi="Times New Roman" w:cs="Times New Roman"/>
+          <w:b/>
+          <w:sz w:val="24"/>
+          <w:szCs w:val="24"/>
+        </w:rPr>
+        <w:t>SCMS-UC-23</w:t>
+      </w:r>
+      <w:r>
+        <w:rPr>
+          <w:rFonts w:ascii="Times New Roman" w:hAnsi="Times New Roman" w:cs="Times New Roman"/>
+          <w:b/>
+          <w:sz w:val="24"/>
+          <w:szCs w:val="24"/>
+        </w:rPr>
+        <w:t>)</w:t>
+      </w:r>
+    </w:p>
+    <w:p>
+      <w:pPr>
+        <w:pStyle w:val="ListeParagraf"/>
+        <w:numPr>
+          <w:ilvl w:val="0"/>
+          <w:numId w:val="1"/>
+        </w:numPr>
+        <w:rPr>
+          <w:rFonts w:ascii="Times New Roman" w:hAnsi="Times New Roman" w:cs="Times New Roman"/>
+          <w:b/>
+          <w:sz w:val="24"/>
+          <w:szCs w:val="24"/>
+        </w:rPr>
+      </w:pPr>
+      <w:r>
+        <w:rPr>
+          <w:rFonts w:ascii="Times New Roman" w:hAnsi="Times New Roman" w:cs="Times New Roman"/>
+          <w:b/>
+          <w:sz w:val="24"/>
+          <w:szCs w:val="24"/>
+        </w:rPr>
+        <w:lastRenderedPageBreak/>
+        <w:t xml:space="preserve">Add manager </w:t>
+      </w:r>
+      <w:r>
+        <w:rPr>
+          <w:rFonts w:ascii="Times New Roman" w:hAnsi="Times New Roman" w:cs="Times New Roman"/>
+          <w:b/>
+          <w:sz w:val="24"/>
+          <w:szCs w:val="24"/>
+        </w:rPr>
+        <w:t>(</w:t>
+      </w:r>
+      <w:r>
+        <w:rPr>
+          <w:rFonts w:ascii="Times New Roman" w:hAnsi="Times New Roman" w:cs="Times New Roman"/>
+          <w:b/>
+          <w:sz w:val="24"/>
+          <w:szCs w:val="24"/>
+        </w:rPr>
+        <w:t>SCMS-UC-24</w:t>
+      </w:r>
+      <w:r>
+        <w:rPr>
+          <w:rFonts w:ascii="Times New Roman" w:hAnsi="Times New Roman" w:cs="Times New Roman"/>
+          <w:b/>
+          <w:sz w:val="24"/>
+          <w:szCs w:val="24"/>
+        </w:rPr>
+        <w:t>)</w:t>
+      </w:r>
+    </w:p>
+    <w:p>
+      <w:pPr>
+        <w:pStyle w:val="ListeParagraf"/>
+        <w:numPr>
+          <w:ilvl w:val="0"/>
+          <w:numId w:val="1"/>
+        </w:numPr>
+        <w:rPr>
+          <w:rFonts w:ascii="Times New Roman" w:hAnsi="Times New Roman" w:cs="Times New Roman"/>
+          <w:b/>
+          <w:sz w:val="24"/>
+          <w:szCs w:val="24"/>
+        </w:rPr>
+      </w:pPr>
+      <w:r>
+        <w:rPr>
+          <w:rFonts w:ascii="Times New Roman" w:hAnsi="Times New Roman" w:cs="Times New Roman"/>
+          <w:b/>
+          <w:sz w:val="24"/>
+          <w:szCs w:val="24"/>
+        </w:rPr>
+        <w:t xml:space="preserve">Update manager </w:t>
+      </w:r>
+      <w:r>
+        <w:rPr>
+          <w:rFonts w:ascii="Times New Roman" w:hAnsi="Times New Roman" w:cs="Times New Roman"/>
+          <w:b/>
+          <w:sz w:val="24"/>
+          <w:szCs w:val="24"/>
+        </w:rPr>
+        <w:t>(</w:t>
+      </w:r>
+      <w:r>
+        <w:rPr>
+          <w:rFonts w:ascii="Times New Roman" w:hAnsi="Times New Roman" w:cs="Times New Roman"/>
+          <w:b/>
+          <w:sz w:val="24"/>
+          <w:szCs w:val="24"/>
+        </w:rPr>
+        <w:t>SCMS-UC-25</w:t>
+      </w:r>
+      <w:r>
+        <w:rPr>
+          <w:rFonts w:ascii="Times New Roman" w:hAnsi="Times New Roman" w:cs="Times New Roman"/>
+          <w:b/>
+          <w:sz w:val="24"/>
+          <w:szCs w:val="24"/>
+        </w:rPr>
+        <w:t>)</w:t>
+      </w:r>
+    </w:p>
+    <w:p>
+      <w:pPr>
+        <w:pStyle w:val="ListeParagraf"/>
+        <w:numPr>
+          <w:ilvl w:val="0"/>
+          <w:numId w:val="1"/>
+        </w:numPr>
+        <w:rPr>
+          <w:rFonts w:ascii="Times New Roman" w:hAnsi="Times New Roman" w:cs="Times New Roman"/>
+          <w:b/>
+          <w:sz w:val="24"/>
+          <w:szCs w:val="24"/>
+        </w:rPr>
+      </w:pPr>
+      <w:r>
+        <w:rPr>
+          <w:rFonts w:ascii="Times New Roman" w:hAnsi="Times New Roman" w:cs="Times New Roman"/>
+          <w:b/>
+          <w:sz w:val="24"/>
+          <w:szCs w:val="24"/>
+        </w:rPr>
+        <w:t xml:space="preserve">Drop course </w:t>
+      </w:r>
+      <w:r>
+        <w:rPr>
+          <w:rFonts w:ascii="Times New Roman" w:hAnsi="Times New Roman" w:cs="Times New Roman"/>
+          <w:b/>
+          <w:sz w:val="24"/>
+          <w:szCs w:val="24"/>
+        </w:rPr>
+        <w:t>(</w:t>
+      </w:r>
+      <w:r>
+        <w:rPr>
+          <w:rFonts w:ascii="Times New Roman" w:hAnsi="Times New Roman" w:cs="Times New Roman"/>
+          <w:b/>
+          <w:sz w:val="24"/>
+          <w:szCs w:val="24"/>
+        </w:rPr>
+        <w:t>SCMS-UC-26</w:t>
+      </w:r>
+      <w:r>
+        <w:rPr>
+          <w:rFonts w:ascii="Times New Roman" w:hAnsi="Times New Roman" w:cs="Times New Roman"/>
+          <w:b/>
+          <w:sz w:val="24"/>
+          <w:szCs w:val="24"/>
+        </w:rPr>
+        <w:t>)</w:t>
+      </w:r>
+    </w:p>
+    <w:p>
+      <w:pPr>
+        <w:pStyle w:val="ListeParagraf"/>
+        <w:numPr>
+          <w:ilvl w:val="0"/>
+          <w:numId w:val="1"/>
+        </w:numPr>
+        <w:rPr>
+          <w:rFonts w:ascii="Times New Roman" w:hAnsi="Times New Roman" w:cs="Times New Roman"/>
+          <w:b/>
+          <w:sz w:val="24"/>
+          <w:szCs w:val="24"/>
+        </w:rPr>
+      </w:pPr>
+      <w:r>
+        <w:rPr>
+          <w:rFonts w:ascii="Times New Roman" w:hAnsi="Times New Roman" w:cs="Times New Roman"/>
+          <w:b/>
+          <w:sz w:val="24"/>
+          <w:szCs w:val="24"/>
+        </w:rPr>
+        <w:t xml:space="preserve">Update profile </w:t>
+      </w:r>
+      <w:r>
+        <w:rPr>
+          <w:rFonts w:ascii="Times New Roman" w:hAnsi="Times New Roman" w:cs="Times New Roman"/>
+          <w:b/>
+          <w:sz w:val="24"/>
+          <w:szCs w:val="24"/>
+        </w:rPr>
+        <w:t>(</w:t>
+      </w:r>
+      <w:r>
+        <w:rPr>
+          <w:rFonts w:ascii="Times New Roman" w:hAnsi="Times New Roman" w:cs="Times New Roman"/>
+          <w:b/>
+          <w:sz w:val="24"/>
+          <w:szCs w:val="24"/>
+        </w:rPr>
+        <w:t>SCMS-UC-27</w:t>
+      </w:r>
+      <w:r>
+        <w:rPr>
+          <w:rFonts w:ascii="Times New Roman" w:hAnsi="Times New Roman" w:cs="Times New Roman"/>
+          <w:b/>
+          <w:sz w:val="24"/>
+          <w:szCs w:val="24"/>
+        </w:rPr>
+        <w:t>)</w:t>
+      </w:r>
+    </w:p>
+    <w:p>
+      <w:pPr>
+        <w:pStyle w:val="ListeParagraf"/>
+        <w:rPr>
+          <w:rFonts w:ascii="Times New Roman" w:hAnsi="Times New Roman" w:cs="Times New Roman"/>
+          <w:b/>
+          <w:sz w:val="24"/>
+          <w:szCs w:val="24"/>
+        </w:rPr>
+      </w:pPr>
+      <w:r>
+        <w:rPr>
+          <w:rFonts w:ascii="Times New Roman" w:hAnsi="Times New Roman" w:cs="Times New Roman"/>
+          <w:b/>
+          <w:sz w:val="24"/>
+          <w:szCs w:val="24"/>
+        </w:rPr>
+        <w:pict w14:anchorId="160C2F69">
+          <v:shape id="_x0000_i1032" type="#_x0000_t75" style="width:453.3pt;height:286.1pt">
+            <v:imagedata r:id="rId15" o:title="UpdateProfile-27"/>
+          </v:shape>
+        </w:pict>
+      </w:r>
+    </w:p>
+    <w:p>
+      <w:pPr>
+        <w:pStyle w:val="ListeParagraf"/>
+        <w:numPr>
+          <w:ilvl w:val="0"/>
+          <w:numId w:val="1"/>
+        </w:numPr>
+        <w:rPr>
+          <w:rFonts w:ascii="Times New Roman" w:hAnsi="Times New Roman" w:cs="Times New Roman"/>
+          <w:b/>
+          <w:sz w:val="24"/>
+          <w:szCs w:val="24"/>
+        </w:rPr>
+      </w:pPr>
+      <w:r>
+        <w:rPr>
+          <w:rFonts w:ascii="Times New Roman" w:hAnsi="Times New Roman" w:cs="Times New Roman"/>
+          <w:b/>
+          <w:sz w:val="24"/>
+          <w:szCs w:val="24"/>
+        </w:rPr>
+        <w:t xml:space="preserve">Show trainees </w:t>
+      </w:r>
+      <w:r>
+        <w:rPr>
+          <w:rFonts w:ascii="Times New Roman" w:hAnsi="Times New Roman" w:cs="Times New Roman"/>
+          <w:b/>
+          <w:sz w:val="24"/>
+          <w:szCs w:val="24"/>
+        </w:rPr>
+        <w:t>(</w:t>
+      </w:r>
+      <w:r>
+        <w:rPr>
+          <w:rFonts w:ascii="Times New Roman" w:hAnsi="Times New Roman" w:cs="Times New Roman"/>
+          <w:b/>
+          <w:sz w:val="24"/>
+          <w:szCs w:val="24"/>
+        </w:rPr>
+        <w:t>SCMS-UC-28</w:t>
+      </w:r>
+      <w:r>
+        <w:rPr>
+          <w:rFonts w:ascii="Times New Roman" w:hAnsi="Times New Roman" w:cs="Times New Roman"/>
+          <w:b/>
+          <w:sz w:val="24"/>
+          <w:szCs w:val="24"/>
+        </w:rPr>
+        <w:t>)</w:t>
+      </w:r>
+    </w:p>
+    <w:p>
+      <w:pPr>
+        <w:pStyle w:val="ListeParagraf"/>
+        <w:rPr>
+          <w:rFonts w:ascii="Times New Roman" w:hAnsi="Times New Roman" w:cs="Times New Roman"/>
+          <w:b/>
+          <w:sz w:val="24"/>
+          <w:szCs w:val="24"/>
+        </w:rPr>
+      </w:pPr>
+      <w:r>
+        <w:rPr>
+          <w:rFonts w:ascii="Times New Roman" w:hAnsi="Times New Roman" w:cs="Times New Roman"/>
+          <w:b/>
+          <w:sz w:val="24"/>
+          <w:szCs w:val="24"/>
+        </w:rPr>
+        <w:pict w14:anchorId="25A50A2F">
+          <v:shape id="_x0000_i1031" type="#_x0000_t75" style="width:453.3pt;height:132.75pt">
+            <v:imagedata r:id="rId16" o:title="ShowTrainee-28"/>
+          </v:shape>
+        </w:pict>
+      </w:r>
+    </w:p>
+    <w:p>
+      <w:pPr>
+        <w:pStyle w:val="ListeParagraf"/>
+        <w:numPr>
+          <w:ilvl w:val="0"/>
+          <w:numId w:val="1"/>
+        </w:numPr>
+        <w:rPr>
+          <w:rFonts w:ascii="Times New Roman" w:hAnsi="Times New Roman" w:cs="Times New Roman"/>
+          <w:b/>
+          <w:sz w:val="24"/>
+          <w:szCs w:val="24"/>
+        </w:rPr>
+      </w:pPr>
+      <w:r>
+        <w:rPr>
+          <w:rFonts w:ascii="Times New Roman" w:hAnsi="Times New Roman" w:cs="Times New Roman"/>
+          <w:b/>
+          <w:sz w:val="24"/>
+          <w:szCs w:val="24"/>
+        </w:rPr>
+        <w:t xml:space="preserve">Update activity </w:t>
+      </w:r>
+      <w:r>
+        <w:rPr>
+          <w:rFonts w:ascii="Times New Roman" w:hAnsi="Times New Roman" w:cs="Times New Roman"/>
+          <w:b/>
+          <w:sz w:val="24"/>
+          <w:szCs w:val="24"/>
+        </w:rPr>
+        <w:t>(</w:t>
+      </w:r>
+      <w:r>
+        <w:rPr>
+          <w:rFonts w:ascii="Times New Roman" w:hAnsi="Times New Roman" w:cs="Times New Roman"/>
+          <w:b/>
+          <w:sz w:val="24"/>
+          <w:szCs w:val="24"/>
+        </w:rPr>
+        <w:t>SCMS-UC-29</w:t>
+      </w:r>
+      <w:r>
+        <w:rPr>
+          <w:rFonts w:ascii="Times New Roman" w:hAnsi="Times New Roman" w:cs="Times New Roman"/>
+          <w:b/>
+          <w:sz w:val="24"/>
+          <w:szCs w:val="24"/>
+        </w:rPr>
+        <w:t>)</w:t>
+      </w:r>
+    </w:p>
+    <w:p>
+      <w:pPr>
+        <w:pStyle w:val="ListeParagraf"/>
+        <w:numPr>
+          <w:ilvl w:val="0"/>
+          <w:numId w:val="1"/>
+        </w:numPr>
+        <w:rPr>
+          <w:rFonts w:ascii="Times New Roman" w:hAnsi="Times New Roman" w:cs="Times New Roman"/>
+          <w:b/>
+          <w:sz w:val="24"/>
+          <w:szCs w:val="24"/>
+        </w:rPr>
+      </w:pPr>
+      <w:r>
+        <w:rPr>
+          <w:rFonts w:ascii="Times New Roman" w:hAnsi="Times New Roman" w:cs="Times New Roman"/>
+          <w:b/>
+          <w:sz w:val="24"/>
+          <w:szCs w:val="24"/>
+        </w:rPr>
+        <w:t xml:space="preserve">Add trainer </w:t>
+      </w:r>
+      <w:r>
+        <w:rPr>
+          <w:rFonts w:ascii="Times New Roman" w:hAnsi="Times New Roman" w:cs="Times New Roman"/>
+          <w:b/>
+          <w:sz w:val="24"/>
+          <w:szCs w:val="24"/>
+        </w:rPr>
+        <w:t>(</w:t>
+      </w:r>
+      <w:r>
+        <w:rPr>
+          <w:rFonts w:ascii="Times New Roman" w:hAnsi="Times New Roman" w:cs="Times New Roman"/>
+          <w:b/>
+          <w:sz w:val="24"/>
+          <w:szCs w:val="24"/>
+        </w:rPr>
+        <w:t>SCMS-UC-30</w:t>
+      </w:r>
+      <w:r>
+        <w:rPr>
+          <w:rFonts w:ascii="Times New Roman" w:hAnsi="Times New Roman" w:cs="Times New Roman"/>
+          <w:b/>
+          <w:sz w:val="24"/>
+          <w:szCs w:val="24"/>
+        </w:rPr>
+        <w:t>)</w:t>
+      </w:r>
+    </w:p>
+    <w:p>
+      <w:pPr>
+        <w:pStyle w:val="ListeParagraf"/>
+        <w:numPr>
+          <w:ilvl w:val="0"/>
+          <w:numId w:val="1"/>
+        </w:numPr>
+        <w:rPr>
+          <w:rFonts w:ascii="Times New Roman" w:hAnsi="Times New Roman" w:cs="Times New Roman"/>
+          <w:b/>
+          <w:sz w:val="24"/>
+          <w:szCs w:val="24"/>
+        </w:rPr>
+      </w:pPr>
+      <w:r>
+        <w:rPr>
+          <w:rFonts w:ascii="Times New Roman" w:hAnsi="Times New Roman" w:cs="Times New Roman"/>
+          <w:b/>
+          <w:sz w:val="24"/>
+          <w:szCs w:val="24"/>
+        </w:rPr>
+        <w:t xml:space="preserve">Update trainer </w:t>
+      </w:r>
+      <w:r>
+        <w:rPr>
+          <w:rFonts w:ascii="Times New Roman" w:hAnsi="Times New Roman" w:cs="Times New Roman"/>
+          <w:b/>
+          <w:sz w:val="24"/>
+          <w:szCs w:val="24"/>
+        </w:rPr>
+        <w:t>(</w:t>
+      </w:r>
+      <w:r>
+        <w:rPr>
+          <w:rFonts w:ascii="Times New Roman" w:hAnsi="Times New Roman" w:cs="Times New Roman"/>
+          <w:b/>
+          <w:sz w:val="24"/>
+          <w:szCs w:val="24"/>
+        </w:rPr>
+        <w:t>SCMS-UC-3</w:t>
+      </w:r>
+      <w:r>
+        <w:rPr>
+          <w:rFonts w:ascii="Times New Roman" w:hAnsi="Times New Roman" w:cs="Times New Roman"/>
+          <w:b/>
+          <w:sz w:val="24"/>
+          <w:szCs w:val="24"/>
+        </w:rPr>
+        <w:t>1)</w:t>
+      </w:r>
+    </w:p>
+    <w:p>
+      <w:pPr>
+        <w:pStyle w:val="ListeParagraf"/>
+        <w:numPr>
+          <w:ilvl w:val="0"/>
+          <w:numId w:val="1"/>
+        </w:numPr>
+        <w:rPr>
+          <w:rFonts w:ascii="Times New Roman" w:hAnsi="Times New Roman" w:cs="Times New Roman"/>
+          <w:b/>
+          <w:sz w:val="24"/>
+          <w:szCs w:val="24"/>
+        </w:rPr>
+      </w:pPr>
+      <w:r>
+        <w:rPr>
+          <w:rFonts w:ascii="Times New Roman" w:hAnsi="Times New Roman" w:cs="Times New Roman"/>
+          <w:b/>
+          <w:sz w:val="24"/>
+          <w:szCs w:val="24"/>
+        </w:rPr>
+        <w:t xml:space="preserve">Delete trainer </w:t>
+      </w:r>
+      <w:r>
+        <w:rPr>
+          <w:rFonts w:ascii="Times New Roman" w:hAnsi="Times New Roman" w:cs="Times New Roman"/>
+          <w:b/>
+          <w:sz w:val="24"/>
+          <w:szCs w:val="24"/>
+        </w:rPr>
+        <w:t>(</w:t>
+      </w:r>
+      <w:r>
+        <w:rPr>
+          <w:rFonts w:ascii="Times New Roman" w:hAnsi="Times New Roman" w:cs="Times New Roman"/>
+          <w:b/>
+          <w:sz w:val="24"/>
+          <w:szCs w:val="24"/>
+        </w:rPr>
+        <w:t>SCMS-UC-32</w:t>
+      </w:r>
+      <w:r>
+        <w:rPr>
+          <w:rFonts w:ascii="Times New Roman" w:hAnsi="Times New Roman" w:cs="Times New Roman"/>
+          <w:b/>
+          <w:sz w:val="24"/>
+          <w:szCs w:val="24"/>
+        </w:rPr>
+        <w:t>)</w:t>
+      </w:r>
+    </w:p>
+    <w:p>
+      <w:pPr>
         <w:jc w:val="center"/>
         <w:rPr>
           <w:rFonts w:ascii="Arial" w:hAnsi="Arial" w:cs="Arial"/>
@@ -122,11 +2265,9 @@
           <w:szCs w:val="32"/>
         </w:rPr>
       </w:pPr>
-      <w:bookmarkStart w:id="0" w:name="_GoBack"/>
-      <w:bookmarkEnd w:id="0"/>
     </w:p>
     <w:sectPr>
-      <w:headerReference w:type="default" r:id="rId6"/>
+      <w:headerReference w:type="default" r:id="rId17"/>
       <w:pgSz w:w="11906" w:h="16838"/>
       <w:pgMar w:top="1417" w:right="1417" w:bottom="1417" w:left="1417" w:header="708" w:footer="708" w:gutter="0"/>
       <w:cols w:space="708"/>
@@ -137,7 +2278,7 @@
 </file>
 
 <file path=word/endnotes.xml><?xml version="1.0" encoding="utf-8"?>
-<w:endnotes xmlns:wpc="http://schemas.microsoft.com/office/word/2010/wordprocessingCanvas" xmlns:cx="http://schemas.microsoft.com/office/drawing/2014/chartex" xmlns:cx1="http://schemas.microsoft.com/office/drawing/2015/9/8/chartex" xmlns:cx2="http://schemas.microsoft.com/office/drawing/2015/10/21/chartex" xmlns:cx3="http://schemas.microsoft.com/office/drawing/2016/5/9/chartex" xmlns:cx4="http://schemas.microsoft.com/office/drawing/2016/5/10/chartex" xmlns:cx5="http://schemas.microsoft.com/office/drawing/2016/5/11/chartex" xmlns:cx6="http://schemas.microsoft.com/office/drawing/2016/5/12/chartex" xmlns:cx7="http://schemas.microsoft.com/office/drawing/2016/5/13/chartex" xmlns:cx8="http://schemas.microsoft.com/office/drawing/2016/5/14/chartex" xmlns:mc="http://schemas.openxmlformats.org/markup-compatibility/2006" xmlns:aink="http://schemas.microsoft.com/office/drawing/2016/ink" xmlns:am3d="http://schemas.microsoft.com/office/drawing/2017/model3d" xmlns:o="urn:schemas-microsoft-com:office:office" xmlns:r="http://schemas.openxmlformats.org/officeDocument/2006/relationships" xmlns:m="http://schemas.openxmlformats.org/officeDocument/2006/math" xmlns:v="urn:schemas-microsoft-com:vml" xmlns:wp14="http://schemas.microsoft.com/office/word/2010/wordprocessingDrawing" xmlns:wp="http://schemas.openxmlformats.org/drawingml/2006/wordprocessingDrawing" xmlns:w10="urn:schemas-microsoft-com:office:word" xmlns:w="http://schemas.openxmlformats.org/wordprocessingml/2006/main" xmlns:w14="http://schemas.microsoft.com/office/word/2010/wordml" xmlns:w15="http://schemas.microsoft.com/office/word/2012/wordml" xmlns:w16cid="http://schemas.microsoft.com/office/word/2016/wordml/cid" xmlns:w16se="http://schemas.microsoft.com/office/word/2015/wordml/symex" xmlns:wpg="http://schemas.microsoft.com/office/word/2010/wordprocessingGroup" xmlns:wpi="http://schemas.microsoft.com/office/word/2010/wordprocessingInk" xmlns:wne="http://schemas.microsoft.com/office/word/2006/wordml" xmlns:wps="http://schemas.microsoft.com/office/word/2010/wordprocessingShape" mc:Ignorable="w14 w15 w16se w16cid wp14">
+<w:endnotes xmlns:wpc="http://schemas.microsoft.com/office/word/2010/wordprocessingCanvas" xmlns:mc="http://schemas.openxmlformats.org/markup-compatibility/2006" xmlns:o="urn:schemas-microsoft-com:office:office" xmlns:r="http://schemas.openxmlformats.org/officeDocument/2006/relationships" xmlns:m="http://schemas.openxmlformats.org/officeDocument/2006/math" xmlns:v="urn:schemas-microsoft-com:vml" xmlns:wp14="http://schemas.microsoft.com/office/word/2010/wordprocessingDrawing" xmlns:wp="http://schemas.openxmlformats.org/drawingml/2006/wordprocessingDrawing" xmlns:w10="urn:schemas-microsoft-com:office:word" xmlns:w="http://schemas.openxmlformats.org/wordprocessingml/2006/main" xmlns:w14="http://schemas.microsoft.com/office/word/2010/wordml" xmlns:w15="http://schemas.microsoft.com/office/word/2012/wordml" xmlns:wpg="http://schemas.microsoft.com/office/word/2010/wordprocessingGroup" xmlns:wpi="http://schemas.microsoft.com/office/word/2010/wordprocessingInk" xmlns:wne="http://schemas.microsoft.com/office/word/2006/wordml" xmlns:wps="http://schemas.microsoft.com/office/word/2010/wordprocessingShape" mc:Ignorable="w14 w15 wp14">
   <w:endnote w:type="separator" w:id="-1">
     <w:p>
       <w:pPr>
@@ -162,7 +2303,7 @@
 </file>
 
 <file path=word/footnotes.xml><?xml version="1.0" encoding="utf-8"?>
-<w:footnotes xmlns:wpc="http://schemas.microsoft.com/office/word/2010/wordprocessingCanvas" xmlns:cx="http://schemas.microsoft.com/office/drawing/2014/chartex" xmlns:cx1="http://schemas.microsoft.com/office/drawing/2015/9/8/chartex" xmlns:cx2="http://schemas.microsoft.com/office/drawing/2015/10/21/chartex" xmlns:cx3="http://schemas.microsoft.com/office/drawing/2016/5/9/chartex" xmlns:cx4="http://schemas.microsoft.com/office/drawing/2016/5/10/chartex" xmlns:cx5="http://schemas.microsoft.com/office/drawing/2016/5/11/chartex" xmlns:cx6="http://schemas.microsoft.com/office/drawing/2016/5/12/chartex" xmlns:cx7="http://schemas.microsoft.com/office/drawing/2016/5/13/chartex" xmlns:cx8="http://schemas.microsoft.com/office/drawing/2016/5/14/chartex" xmlns:mc="http://schemas.openxmlformats.org/markup-compatibility/2006" xmlns:aink="http://schemas.microsoft.com/office/drawing/2016/ink" xmlns:am3d="http://schemas.microsoft.com/office/drawing/2017/model3d" xmlns:o="urn:schemas-microsoft-com:office:office" xmlns:r="http://schemas.openxmlformats.org/officeDocument/2006/relationships" xmlns:m="http://schemas.openxmlformats.org/officeDocument/2006/math" xmlns:v="urn:schemas-microsoft-com:vml" xmlns:wp14="http://schemas.microsoft.com/office/word/2010/wordprocessingDrawing" xmlns:wp="http://schemas.openxmlformats.org/drawingml/2006/wordprocessingDrawing" xmlns:w10="urn:schemas-microsoft-com:office:word" xmlns:w="http://schemas.openxmlformats.org/wordprocessingml/2006/main" xmlns:w14="http://schemas.microsoft.com/office/word/2010/wordml" xmlns:w15="http://schemas.microsoft.com/office/word/2012/wordml" xmlns:w16cid="http://schemas.microsoft.com/office/word/2016/wordml/cid" xmlns:w16se="http://schemas.microsoft.com/office/word/2015/wordml/symex" xmlns:wpg="http://schemas.microsoft.com/office/word/2010/wordprocessingGroup" xmlns:wpi="http://schemas.microsoft.com/office/word/2010/wordprocessingInk" xmlns:wne="http://schemas.microsoft.com/office/word/2006/wordml" xmlns:wps="http://schemas.microsoft.com/office/word/2010/wordprocessingShape" mc:Ignorable="w14 w15 w16se w16cid wp14">
+<w:footnotes xmlns:wpc="http://schemas.microsoft.com/office/word/2010/wordprocessingCanvas" xmlns:mc="http://schemas.openxmlformats.org/markup-compatibility/2006" xmlns:o="urn:schemas-microsoft-com:office:office" xmlns:r="http://schemas.openxmlformats.org/officeDocument/2006/relationships" xmlns:m="http://schemas.openxmlformats.org/officeDocument/2006/math" xmlns:v="urn:schemas-microsoft-com:vml" xmlns:wp14="http://schemas.microsoft.com/office/word/2010/wordprocessingDrawing" xmlns:wp="http://schemas.openxmlformats.org/drawingml/2006/wordprocessingDrawing" xmlns:w10="urn:schemas-microsoft-com:office:word" xmlns:w="http://schemas.openxmlformats.org/wordprocessingml/2006/main" xmlns:w14="http://schemas.microsoft.com/office/word/2010/wordml" xmlns:w15="http://schemas.microsoft.com/office/word/2012/wordml" xmlns:wpg="http://schemas.microsoft.com/office/word/2010/wordprocessingGroup" xmlns:wpi="http://schemas.microsoft.com/office/word/2010/wordprocessingInk" xmlns:wne="http://schemas.microsoft.com/office/word/2006/wordml" xmlns:wps="http://schemas.microsoft.com/office/word/2010/wordprocessingShape" mc:Ignorable="w14 w15 wp14">
   <w:footnote w:type="separator" w:id="-1">
     <w:p>
       <w:pPr>
@@ -187,10 +2328,10 @@
 </file>
 
 <file path=word/header1.xml><?xml version="1.0" encoding="utf-8"?>
-<w:hdr xmlns:wpc="http://schemas.microsoft.com/office/word/2010/wordprocessingCanvas" xmlns:cx="http://schemas.microsoft.com/office/drawing/2014/chartex" xmlns:cx1="http://schemas.microsoft.com/office/drawing/2015/9/8/chartex" xmlns:cx2="http://schemas.microsoft.com/office/drawing/2015/10/21/chartex" xmlns:cx3="http://schemas.microsoft.com/office/drawing/2016/5/9/chartex" xmlns:cx4="http://schemas.microsoft.com/office/drawing/2016/5/10/chartex" xmlns:cx5="http://schemas.microsoft.com/office/drawing/2016/5/11/chartex" xmlns:cx6="http://schemas.microsoft.com/office/drawing/2016/5/12/chartex" xmlns:cx7="http://schemas.microsoft.com/office/drawing/2016/5/13/chartex" xmlns:cx8="http://schemas.microsoft.com/office/drawing/2016/5/14/chartex" xmlns:mc="http://schemas.openxmlformats.org/markup-compatibility/2006" xmlns:aink="http://schemas.microsoft.com/office/drawing/2016/ink" xmlns:am3d="http://schemas.microsoft.com/office/drawing/2017/model3d" xmlns:o="urn:schemas-microsoft-com:office:office" xmlns:r="http://schemas.openxmlformats.org/officeDocument/2006/relationships" xmlns:m="http://schemas.openxmlformats.org/officeDocument/2006/math" xmlns:v="urn:schemas-microsoft-com:vml" xmlns:wp14="http://schemas.microsoft.com/office/word/2010/wordprocessingDrawing" xmlns:wp="http://schemas.openxmlformats.org/drawingml/2006/wordprocessingDrawing" xmlns:w10="urn:schemas-microsoft-com:office:word" xmlns:w="http://schemas.openxmlformats.org/wordprocessingml/2006/main" xmlns:w14="http://schemas.microsoft.com/office/word/2010/wordml" xmlns:w15="http://schemas.microsoft.com/office/word/2012/wordml" xmlns:w16cid="http://schemas.microsoft.com/office/word/2016/wordml/cid" xmlns:w16se="http://schemas.microsoft.com/office/word/2015/wordml/symex" xmlns:wpg="http://schemas.microsoft.com/office/word/2010/wordprocessingGroup" xmlns:wpi="http://schemas.microsoft.com/office/word/2010/wordprocessingInk" xmlns:wne="http://schemas.microsoft.com/office/word/2006/wordml" xmlns:wps="http://schemas.microsoft.com/office/word/2010/wordprocessingShape" mc:Ignorable="w14 w15 w16se w16cid wp14">
+<w:hdr xmlns:wpc="http://schemas.microsoft.com/office/word/2010/wordprocessingCanvas" xmlns:mc="http://schemas.openxmlformats.org/markup-compatibility/2006" xmlns:o="urn:schemas-microsoft-com:office:office" xmlns:r="http://schemas.openxmlformats.org/officeDocument/2006/relationships" xmlns:m="http://schemas.openxmlformats.org/officeDocument/2006/math" xmlns:v="urn:schemas-microsoft-com:vml" xmlns:wp14="http://schemas.microsoft.com/office/word/2010/wordprocessingDrawing" xmlns:wp="http://schemas.openxmlformats.org/drawingml/2006/wordprocessingDrawing" xmlns:w10="urn:schemas-microsoft-com:office:word" xmlns:w="http://schemas.openxmlformats.org/wordprocessingml/2006/main" xmlns:w14="http://schemas.microsoft.com/office/word/2010/wordml" xmlns:w15="http://schemas.microsoft.com/office/word/2012/wordml" xmlns:wpg="http://schemas.microsoft.com/office/word/2010/wordprocessingGroup" xmlns:wpi="http://schemas.microsoft.com/office/word/2010/wordprocessingInk" xmlns:wne="http://schemas.microsoft.com/office/word/2006/wordml" xmlns:wps="http://schemas.microsoft.com/office/word/2010/wordprocessingShape" mc:Ignorable="w14 w15 wp14">
   <w:p>
     <w:pPr>
-      <w:pStyle w:val="stBilgi"/>
+      <w:pStyle w:val="stbilgi"/>
     </w:pPr>
   </w:p>
   <w:tbl>
@@ -210,7 +2351,7 @@
         </w:tcPr>
         <w:p>
           <w:pPr>
-            <w:pStyle w:val="stBilgi"/>
+            <w:pStyle w:val="stbilgi"/>
             <w:rPr>
               <w:rFonts w:ascii="Times New Roman" w:hAnsi="Times New Roman" w:cs="Times New Roman"/>
               <w:sz w:val="20"/>
@@ -233,7 +2374,7 @@
         </w:tcPr>
         <w:p>
           <w:pPr>
-            <w:pStyle w:val="stBilgi"/>
+            <w:pStyle w:val="stbilgi"/>
             <w:rPr>
               <w:rFonts w:ascii="Times New Roman" w:hAnsi="Times New Roman" w:cs="Times New Roman"/>
               <w:sz w:val="20"/>
@@ -258,7 +2399,7 @@
         </w:tcPr>
         <w:p>
           <w:pPr>
-            <w:pStyle w:val="stBilgi"/>
+            <w:pStyle w:val="stbilgi"/>
             <w:rPr>
               <w:rFonts w:ascii="Times New Roman" w:hAnsi="Times New Roman" w:cs="Times New Roman"/>
               <w:sz w:val="20"/>
@@ -305,7 +2446,7 @@
         </w:tcPr>
         <w:p>
           <w:pPr>
-            <w:pStyle w:val="stBilgi"/>
+            <w:pStyle w:val="stbilgi"/>
             <w:rPr>
               <w:rFonts w:ascii="Times New Roman" w:hAnsi="Times New Roman" w:cs="Times New Roman"/>
               <w:sz w:val="20"/>
@@ -358,14 +2499,111 @@
   </w:tbl>
   <w:p>
     <w:pPr>
-      <w:pStyle w:val="stBilgi"/>
+      <w:pStyle w:val="stbilgi"/>
     </w:pPr>
   </w:p>
 </w:hdr>
 </file>
 
+<file path=word/numbering.xml><?xml version="1.0" encoding="utf-8"?>
+<w:numbering xmlns:wpc="http://schemas.microsoft.com/office/word/2010/wordprocessingCanvas" xmlns:mc="http://schemas.openxmlformats.org/markup-compatibility/2006" xmlns:o="urn:schemas-microsoft-com:office:office" xmlns:r="http://schemas.openxmlformats.org/officeDocument/2006/relationships" xmlns:m="http://schemas.openxmlformats.org/officeDocument/2006/math" xmlns:v="urn:schemas-microsoft-com:vml" xmlns:wp14="http://schemas.microsoft.com/office/word/2010/wordprocessingDrawing" xmlns:wp="http://schemas.openxmlformats.org/drawingml/2006/wordprocessingDrawing" xmlns:w10="urn:schemas-microsoft-com:office:word" xmlns:w="http://schemas.openxmlformats.org/wordprocessingml/2006/main" xmlns:w14="http://schemas.microsoft.com/office/word/2010/wordml" xmlns:w15="http://schemas.microsoft.com/office/word/2012/wordml" xmlns:wpg="http://schemas.microsoft.com/office/word/2010/wordprocessingGroup" xmlns:wpi="http://schemas.microsoft.com/office/word/2010/wordprocessingInk" xmlns:wne="http://schemas.microsoft.com/office/word/2006/wordml" xmlns:wps="http://schemas.microsoft.com/office/word/2010/wordprocessingShape" mc:Ignorable="w14 w15 wp14">
+  <w:abstractNum w:abstractNumId="0" w15:restartNumberingAfterBreak="0">
+    <w:nsid w:val="6B6541C2"/>
+    <w:multiLevelType w:val="hybridMultilevel"/>
+    <w:tmpl w:val="6750EE82"/>
+    <w:lvl w:ilvl="0" w:tplc="041F000F">
+      <w:start w:val="1"/>
+      <w:numFmt w:val="decimal"/>
+      <w:lvlText w:val="%1."/>
+      <w:lvlJc w:val="left"/>
+      <w:pPr>
+        <w:ind w:left="720" w:hanging="360"/>
+      </w:pPr>
+      <w:rPr>
+        <w:rFonts w:hint="default"/>
+      </w:rPr>
+    </w:lvl>
+    <w:lvl w:ilvl="1" w:tplc="041F0019" w:tentative="1">
+      <w:start w:val="1"/>
+      <w:numFmt w:val="lowerLetter"/>
+      <w:lvlText w:val="%2."/>
+      <w:lvlJc w:val="left"/>
+      <w:pPr>
+        <w:ind w:left="1440" w:hanging="360"/>
+      </w:pPr>
+    </w:lvl>
+    <w:lvl w:ilvl="2" w:tplc="041F001B" w:tentative="1">
+      <w:start w:val="1"/>
+      <w:numFmt w:val="lowerRoman"/>
+      <w:lvlText w:val="%3."/>
+      <w:lvlJc w:val="right"/>
+      <w:pPr>
+        <w:ind w:left="2160" w:hanging="180"/>
+      </w:pPr>
+    </w:lvl>
+    <w:lvl w:ilvl="3" w:tplc="041F000F" w:tentative="1">
+      <w:start w:val="1"/>
+      <w:numFmt w:val="decimal"/>
+      <w:lvlText w:val="%4."/>
+      <w:lvlJc w:val="left"/>
+      <w:pPr>
+        <w:ind w:left="2880" w:hanging="360"/>
+      </w:pPr>
+    </w:lvl>
+    <w:lvl w:ilvl="4" w:tplc="041F0019" w:tentative="1">
+      <w:start w:val="1"/>
+      <w:numFmt w:val="lowerLetter"/>
+      <w:lvlText w:val="%5."/>
+      <w:lvlJc w:val="left"/>
+      <w:pPr>
+        <w:ind w:left="3600" w:hanging="360"/>
+      </w:pPr>
+    </w:lvl>
+    <w:lvl w:ilvl="5" w:tplc="041F001B" w:tentative="1">
+      <w:start w:val="1"/>
+      <w:numFmt w:val="lowerRoman"/>
+      <w:lvlText w:val="%6."/>
+      <w:lvlJc w:val="right"/>
+      <w:pPr>
+        <w:ind w:left="4320" w:hanging="180"/>
+      </w:pPr>
+    </w:lvl>
+    <w:lvl w:ilvl="6" w:tplc="041F000F" w:tentative="1">
+      <w:start w:val="1"/>
+      <w:numFmt w:val="decimal"/>
+      <w:lvlText w:val="%7."/>
+      <w:lvlJc w:val="left"/>
+      <w:pPr>
+        <w:ind w:left="5040" w:hanging="360"/>
+      </w:pPr>
+    </w:lvl>
+    <w:lvl w:ilvl="7" w:tplc="041F0019" w:tentative="1">
+      <w:start w:val="1"/>
+      <w:numFmt w:val="lowerLetter"/>
+      <w:lvlText w:val="%8."/>
+      <w:lvlJc w:val="left"/>
+      <w:pPr>
+        <w:ind w:left="5760" w:hanging="360"/>
+      </w:pPr>
+    </w:lvl>
+    <w:lvl w:ilvl="8" w:tplc="041F001B" w:tentative="1">
+      <w:start w:val="1"/>
+      <w:numFmt w:val="lowerRoman"/>
+      <w:lvlText w:val="%9."/>
+      <w:lvlJc w:val="right"/>
+      <w:pPr>
+        <w:ind w:left="6480" w:hanging="180"/>
+      </w:pPr>
+    </w:lvl>
+  </w:abstractNum>
+  <w:num w:numId="1">
+    <w:abstractNumId w:val="0"/>
+  </w:num>
+</w:numbering>
+</file>
+
 <file path=word/styles.xml><?xml version="1.0" encoding="utf-8"?>
-<w:styles xmlns:mc="http://schemas.openxmlformats.org/markup-compatibility/2006" xmlns:r="http://schemas.openxmlformats.org/officeDocument/2006/relationships" xmlns:w="http://schemas.openxmlformats.org/wordprocessingml/2006/main" xmlns:w14="http://schemas.microsoft.com/office/word/2010/wordml" xmlns:w15="http://schemas.microsoft.com/office/word/2012/wordml" xmlns:w16cid="http://schemas.microsoft.com/office/word/2016/wordml/cid" xmlns:w16se="http://schemas.microsoft.com/office/word/2015/wordml/symex" mc:Ignorable="w14 w15 w16se w16cid">
+<w:styles xmlns:mc="http://schemas.openxmlformats.org/markup-compatibility/2006" xmlns:r="http://schemas.openxmlformats.org/officeDocument/2006/relationships" xmlns:w="http://schemas.openxmlformats.org/wordprocessingml/2006/main" xmlns:w14="http://schemas.microsoft.com/office/word/2010/wordml" xmlns:w15="http://schemas.microsoft.com/office/word/2012/wordml" mc:Ignorable="w14 w15">
   <w:docDefaults>
     <w:rPrDefault>
       <w:rPr>
@@ -381,7 +2619,7 @@
       </w:pPr>
     </w:pPrDefault>
   </w:docDefaults>
-  <w:latentStyles w:defLockedState="0" w:defUIPriority="99" w:defSemiHidden="0" w:defUnhideWhenUsed="0" w:defQFormat="0" w:count="375">
+  <w:latentStyles w:defLockedState="0" w:defUIPriority="99" w:defSemiHidden="0" w:defUnhideWhenUsed="0" w:defQFormat="0" w:count="371">
     <w:lsdException w:name="Normal" w:uiPriority="0" w:qFormat="1"/>
     <w:lsdException w:name="heading 1" w:uiPriority="9" w:qFormat="1"/>
     <w:lsdException w:name="heading 2" w:semiHidden="1" w:uiPriority="9" w:unhideWhenUsed="1" w:qFormat="1"/>
@@ -753,10 +2991,6 @@
     <w:lsdException w:name="List Table 5 Dark Accent 6" w:uiPriority="50"/>
     <w:lsdException w:name="List Table 6 Colorful Accent 6" w:uiPriority="51"/>
     <w:lsdException w:name="List Table 7 Colorful Accent 6" w:uiPriority="52"/>
-    <w:lsdException w:name="Mention" w:semiHidden="1" w:unhideWhenUsed="1"/>
-    <w:lsdException w:name="Smart Hyperlink" w:semiHidden="1" w:unhideWhenUsed="1"/>
-    <w:lsdException w:name="Hashtag" w:semiHidden="1" w:unhideWhenUsed="1"/>
-    <w:lsdException w:name="Unresolved Mention" w:semiHidden="1" w:unhideWhenUsed="1"/>
   </w:latentStyles>
   <w:style w:type="paragraph" w:default="1" w:styleId="Normal">
     <w:name w:val="Normal"/>
@@ -766,7 +3000,6 @@
   <w:style w:type="character" w:default="1" w:styleId="VarsaylanParagrafYazTipi">
     <w:name w:val="Default Paragraph Font"/>
     <w:uiPriority w:val="1"/>
-    <w:semiHidden/>
     <w:unhideWhenUsed/>
   </w:style>
   <w:style w:type="table" w:default="1" w:styleId="NormalTablo">
@@ -790,10 +3023,10 @@
     <w:semiHidden/>
     <w:unhideWhenUsed/>
   </w:style>
-  <w:style w:type="paragraph" w:styleId="stBilgi">
+  <w:style w:type="paragraph" w:styleId="stbilgi">
     <w:name w:val="header"/>
     <w:basedOn w:val="Normal"/>
-    <w:link w:val="stBilgiChar"/>
+    <w:link w:val="stbilgiChar"/>
     <w:uiPriority w:val="99"/>
     <w:unhideWhenUsed/>
     <w:rsid w:val="00387420"/>
@@ -805,17 +3038,17 @@
       <w:spacing w:after="0" w:line="240" w:lineRule="auto"/>
     </w:pPr>
   </w:style>
-  <w:style w:type="character" w:customStyle="1" w:styleId="stBilgiChar">
-    <w:name w:val="Üst Bilgi Char"/>
+  <w:style w:type="character" w:customStyle="1" w:styleId="stbilgiChar">
+    <w:name w:val="Üstbilgi Char"/>
     <w:basedOn w:val="VarsaylanParagrafYazTipi"/>
-    <w:link w:val="stBilgi"/>
+    <w:link w:val="stbilgi"/>
     <w:uiPriority w:val="99"/>
     <w:rsid w:val="00387420"/>
   </w:style>
-  <w:style w:type="paragraph" w:styleId="AltBilgi">
+  <w:style w:type="paragraph" w:styleId="Altbilgi">
     <w:name w:val="footer"/>
     <w:basedOn w:val="Normal"/>
-    <w:link w:val="AltBilgiChar"/>
+    <w:link w:val="AltbilgiChar"/>
     <w:uiPriority w:val="99"/>
     <w:unhideWhenUsed/>
     <w:rsid w:val="00387420"/>
@@ -827,10 +3060,10 @@
       <w:spacing w:after="0" w:line="240" w:lineRule="auto"/>
     </w:pPr>
   </w:style>
-  <w:style w:type="character" w:customStyle="1" w:styleId="AltBilgiChar">
-    <w:name w:val="Alt Bilgi Char"/>
+  <w:style w:type="character" w:customStyle="1" w:styleId="AltbilgiChar">
+    <w:name w:val="Altbilgi Char"/>
     <w:basedOn w:val="VarsaylanParagrafYazTipi"/>
-    <w:link w:val="AltBilgi"/>
+    <w:link w:val="Altbilgi"/>
     <w:uiPriority w:val="99"/>
     <w:rsid w:val="00387420"/>
   </w:style>
@@ -852,6 +3085,17 @@
         <w:insideV w:val="single" w:sz="4" w:space="0" w:color="auto"/>
       </w:tblBorders>
     </w:tblPr>
+  </w:style>
+  <w:style w:type="paragraph" w:styleId="ListeParagraf">
+    <w:name w:val="List Paragraph"/>
+    <w:basedOn w:val="Normal"/>
+    <w:uiPriority w:val="34"/>
+    <w:qFormat/>
+    <w:rsid w:val="00133D6F"/>
+    <w:pPr>
+      <w:ind w:left="720"/>
+      <w:contextualSpacing/>
+    </w:pPr>
   </w:style>
 </w:styles>
 </file>

--- a/Documents/Del - 4/DEL4 Starter Pack/Appendix B - Sequence Diagrams.docx
+++ b/Documents/Del - 4/DEL4 Starter Pack/Appendix B - Sequence Diagrams.docx
@@ -146,6 +146,7 @@
           <w:szCs w:val="24"/>
         </w:rPr>
       </w:pPr>
+      <w:bookmarkStart w:id="0" w:name="_GoBack"/>
       <w:r>
         <w:rPr>
           <w:rFonts w:ascii="Times New Roman" w:hAnsi="Times New Roman" w:cs="Times New Roman"/>
@@ -173,11 +174,12 @@
             <v:path o:extrusionok="f" gradientshapeok="t" o:connecttype="rect"/>
             <o:lock v:ext="edit" aspectratio="t"/>
           </v:shapetype>
-          <v:shape id="_x0000_i1028" type="#_x0000_t75" style="width:453.3pt;height:184.7pt">
+          <v:shape id="_x0000_i1025" type="#_x0000_t75" style="width:442.65pt;height:180.3pt">
             <v:imagedata r:id="rId7" o:title="Register-01"/>
           </v:shape>
         </w:pict>
       </w:r>
+      <w:bookmarkEnd w:id="0"/>
     </w:p>
     <w:p>
       <w:pPr>
@@ -257,7 +259,7 @@
           <w:szCs w:val="24"/>
         </w:rPr>
         <w:pict w14:anchorId="4F3913F7">
-          <v:shape id="_x0000_i1027" type="#_x0000_t75" style="width:453.3pt;height:177.2pt">
+          <v:shape id="_x0000_i1026" type="#_x0000_t75" style="width:443.9pt;height:173.45pt">
             <v:imagedata r:id="rId8" o:title="Login-02"/>
           </v:shape>
         </w:pict>
@@ -340,9 +342,8 @@
           <w:sz w:val="24"/>
           <w:szCs w:val="24"/>
         </w:rPr>
-        <w:lastRenderedPageBreak/>
         <w:pict w14:anchorId="535EC40A">
-          <v:shape id="_x0000_i1029" type="#_x0000_t75" style="width:453.3pt;height:256.7pt">
+          <v:shape id="_x0000_i1027" type="#_x0000_t75" style="width:397.55pt;height:225.4pt">
             <v:imagedata r:id="rId9" o:title="Logout-03"/>
           </v:shape>
         </w:pict>
@@ -369,6 +370,7 @@
           <w:sz w:val="24"/>
           <w:szCs w:val="24"/>
         </w:rPr>
+        <w:lastRenderedPageBreak/>
         <w:t>Pay membership f</w:t>
       </w:r>
       <w:r>
@@ -703,8 +705,6 @@
           <w:szCs w:val="24"/>
         </w:rPr>
       </w:pPr>
-      <w:bookmarkStart w:id="0" w:name="_GoBack"/>
-      <w:bookmarkEnd w:id="0"/>
       <w:r>
         <w:rPr>
           <w:rFonts w:ascii="Times New Roman" w:hAnsi="Times New Roman" w:cs="Times New Roman"/>
@@ -713,7 +713,7 @@
           <w:szCs w:val="24"/>
         </w:rPr>
         <w:pict w14:anchorId="6C87501B">
-          <v:shape id="_x0000_i1034" type="#_x0000_t75" style="width:453.3pt;height:133.35pt">
+          <v:shape id="_x0000_i1028" type="#_x0000_t75" style="width:453.3pt;height:133.35pt">
             <v:imagedata r:id="rId10" o:title="ViewBranchFullness-06"/>
           </v:shape>
         </w:pict>
@@ -806,7 +806,7 @@
           <w:szCs w:val="24"/>
         </w:rPr>
         <w:pict w14:anchorId="191FA751">
-          <v:shape id="_x0000_i1030" type="#_x0000_t75" style="width:453.3pt;height:128.95pt">
+          <v:shape id="_x0000_i1029" type="#_x0000_t75" style="width:453.3pt;height:128.95pt">
             <v:imagedata r:id="rId11" o:title="ShowSpecialOffer-07"/>
           </v:shape>
         </w:pict>
@@ -1055,7 +1055,6 @@
           <w:sz w:val="24"/>
           <w:szCs w:val="24"/>
         </w:rPr>
-        <w:lastRenderedPageBreak/>
         <w:t xml:space="preserve">Show course information </w:t>
       </w:r>
       <w:r>
@@ -1320,6 +1319,31 @@
     <w:p>
       <w:pPr>
         <w:pStyle w:val="ListeParagraf"/>
+        <w:rPr>
+          <w:rFonts w:ascii="Times New Roman" w:hAnsi="Times New Roman" w:cs="Times New Roman"/>
+          <w:b/>
+          <w:sz w:val="24"/>
+          <w:szCs w:val="24"/>
+        </w:rPr>
+      </w:pPr>
+      <w:r>
+        <w:rPr>
+          <w:rFonts w:ascii="Times New Roman" w:hAnsi="Times New Roman" w:cs="Times New Roman"/>
+          <w:b/>
+          <w:sz w:val="24"/>
+          <w:szCs w:val="24"/>
+        </w:rPr>
+        <w:lastRenderedPageBreak/>
+        <w:pict w14:anchorId="2D109E64">
+          <v:shape id="_x0000_i1045" type="#_x0000_t75" style="width:453.3pt;height:257.95pt">
+            <v:imagedata r:id="rId12" o:title="CreateSpecialOffer"/>
+          </v:shape>
+        </w:pict>
+      </w:r>
+    </w:p>
+    <w:p>
+      <w:pPr>
+        <w:pStyle w:val="ListeParagraf"/>
         <w:numPr>
           <w:ilvl w:val="0"/>
           <w:numId w:val="1"/>
@@ -1386,8 +1410,8 @@
           <w:szCs w:val="24"/>
         </w:rPr>
         <w:pict w14:anchorId="590E87CC">
-          <v:shape id="_x0000_i1026" type="#_x0000_t75" style="width:453.3pt;height:296.15pt">
-            <v:imagedata r:id="rId12" o:title="BanUser-17"/>
+          <v:shape id="_x0000_i1030" type="#_x0000_t75" style="width:453.3pt;height:296.15pt">
+            <v:imagedata r:id="rId13" o:title="BanUser-17"/>
           </v:shape>
         </w:pict>
       </w:r>
@@ -1462,8 +1486,8 @@
         </w:rPr>
         <w:lastRenderedPageBreak/>
         <w:pict w14:anchorId="1AE581C5">
-          <v:shape id="_x0000_i1025" type="#_x0000_t75" style="width:453.3pt;height:315.55pt">
-            <v:imagedata r:id="rId13" o:title="AddUser-18"/>
+          <v:shape id="_x0000_i1031" type="#_x0000_t75" style="width:453.3pt;height:315.55pt">
+            <v:imagedata r:id="rId14" o:title="AddUser-18"/>
           </v:shape>
         </w:pict>
       </w:r>
@@ -1537,8 +1561,8 @@
           <w:szCs w:val="24"/>
         </w:rPr>
         <w:pict w14:anchorId="74E98FB4">
-          <v:shape id="_x0000_i1033" type="#_x0000_t75" style="width:453.3pt;height:4in">
-            <v:imagedata r:id="rId14" o:title="UpdateUser-19"/>
+          <v:shape id="_x0000_i1032" type="#_x0000_t75" style="width:453.3pt;height:4in">
+            <v:imagedata r:id="rId15" o:title="UpdateUser-19"/>
           </v:shape>
         </w:pict>
       </w:r>
@@ -1597,6 +1621,31 @@
     <w:p>
       <w:pPr>
         <w:pStyle w:val="ListeParagraf"/>
+        <w:rPr>
+          <w:rFonts w:ascii="Times New Roman" w:hAnsi="Times New Roman" w:cs="Times New Roman"/>
+          <w:b/>
+          <w:sz w:val="24"/>
+          <w:szCs w:val="24"/>
+        </w:rPr>
+      </w:pPr>
+      <w:r>
+        <w:rPr>
+          <w:rFonts w:ascii="Times New Roman" w:hAnsi="Times New Roman" w:cs="Times New Roman"/>
+          <w:b/>
+          <w:sz w:val="24"/>
+          <w:szCs w:val="24"/>
+        </w:rPr>
+        <w:lastRenderedPageBreak/>
+        <w:pict w14:anchorId="094B6844">
+          <v:shape id="_x0000_i1044" type="#_x0000_t75" style="width:453.3pt;height:130.25pt">
+            <v:imagedata r:id="rId16" o:title=" ViewBranchStats"/>
+          </v:shape>
+        </w:pict>
+      </w:r>
+    </w:p>
+    <w:p>
+      <w:pPr>
+        <w:pStyle w:val="ListeParagraf"/>
         <w:numPr>
           <w:ilvl w:val="0"/>
           <w:numId w:val="1"/>
@@ -1648,6 +1697,30 @@
     <w:p>
       <w:pPr>
         <w:pStyle w:val="ListeParagraf"/>
+        <w:rPr>
+          <w:rFonts w:ascii="Times New Roman" w:hAnsi="Times New Roman" w:cs="Times New Roman"/>
+          <w:b/>
+          <w:sz w:val="24"/>
+          <w:szCs w:val="24"/>
+        </w:rPr>
+      </w:pPr>
+      <w:r>
+        <w:rPr>
+          <w:rFonts w:ascii="Times New Roman" w:hAnsi="Times New Roman" w:cs="Times New Roman"/>
+          <w:b/>
+          <w:sz w:val="24"/>
+          <w:szCs w:val="24"/>
+        </w:rPr>
+        <w:pict w14:anchorId="70DA6840">
+          <v:shape id="_x0000_i1043" type="#_x0000_t75" style="width:453.3pt;height:274.25pt">
+            <v:imagedata r:id="rId17" o:title="AddNewBranch"/>
+          </v:shape>
+        </w:pict>
+      </w:r>
+    </w:p>
+    <w:p>
+      <w:pPr>
+        <w:pStyle w:val="ListeParagraf"/>
         <w:numPr>
           <w:ilvl w:val="0"/>
           <w:numId w:val="1"/>
@@ -1699,6 +1772,30 @@
     <w:p>
       <w:pPr>
         <w:pStyle w:val="ListeParagraf"/>
+        <w:rPr>
+          <w:rFonts w:ascii="Times New Roman" w:hAnsi="Times New Roman" w:cs="Times New Roman"/>
+          <w:b/>
+          <w:sz w:val="24"/>
+          <w:szCs w:val="24"/>
+        </w:rPr>
+      </w:pPr>
+      <w:r>
+        <w:rPr>
+          <w:rFonts w:ascii="Times New Roman" w:hAnsi="Times New Roman" w:cs="Times New Roman"/>
+          <w:b/>
+          <w:sz w:val="24"/>
+          <w:szCs w:val="24"/>
+        </w:rPr>
+        <w:pict w14:anchorId="438BB52E">
+          <v:shape id="_x0000_i1042" type="#_x0000_t75" style="width:453.3pt;height:133.35pt">
+            <v:imagedata r:id="rId18" o:title="ViewAllBranchStats"/>
+          </v:shape>
+        </w:pict>
+      </w:r>
+    </w:p>
+    <w:p>
+      <w:pPr>
+        <w:pStyle w:val="ListeParagraf"/>
         <w:numPr>
           <w:ilvl w:val="0"/>
           <w:numId w:val="1"/>
@@ -1750,6 +1847,31 @@
     <w:p>
       <w:pPr>
         <w:pStyle w:val="ListeParagraf"/>
+        <w:rPr>
+          <w:rFonts w:ascii="Times New Roman" w:hAnsi="Times New Roman" w:cs="Times New Roman"/>
+          <w:b/>
+          <w:sz w:val="24"/>
+          <w:szCs w:val="24"/>
+        </w:rPr>
+      </w:pPr>
+      <w:r>
+        <w:rPr>
+          <w:rFonts w:ascii="Times New Roman" w:hAnsi="Times New Roman" w:cs="Times New Roman"/>
+          <w:b/>
+          <w:sz w:val="24"/>
+          <w:szCs w:val="24"/>
+        </w:rPr>
+        <w:lastRenderedPageBreak/>
+        <w:pict w14:anchorId="2311E58A">
+          <v:shape id="_x0000_i1041" type="#_x0000_t75" style="width:453.3pt;height:194.1pt">
+            <v:imagedata r:id="rId19" o:title="DeleteManager"/>
+          </v:shape>
+        </w:pict>
+      </w:r>
+    </w:p>
+    <w:p>
+      <w:pPr>
+        <w:pStyle w:val="ListeParagraf"/>
         <w:numPr>
           <w:ilvl w:val="0"/>
           <w:numId w:val="1"/>
@@ -1768,7 +1890,6 @@
           <w:sz w:val="24"/>
           <w:szCs w:val="24"/>
         </w:rPr>
-        <w:lastRenderedPageBreak/>
         <w:t xml:space="preserve">Add manager </w:t>
       </w:r>
       <w:r>
@@ -1797,6 +1918,30 @@
           <w:szCs w:val="24"/>
         </w:rPr>
         <w:t>)</w:t>
+      </w:r>
+    </w:p>
+    <w:p>
+      <w:pPr>
+        <w:pStyle w:val="ListeParagraf"/>
+        <w:rPr>
+          <w:rFonts w:ascii="Times New Roman" w:hAnsi="Times New Roman" w:cs="Times New Roman"/>
+          <w:b/>
+          <w:sz w:val="24"/>
+          <w:szCs w:val="24"/>
+        </w:rPr>
+      </w:pPr>
+      <w:r>
+        <w:rPr>
+          <w:rFonts w:ascii="Times New Roman" w:hAnsi="Times New Roman" w:cs="Times New Roman"/>
+          <w:b/>
+          <w:sz w:val="24"/>
+          <w:szCs w:val="24"/>
+        </w:rPr>
+        <w:pict w14:anchorId="18AD4097">
+          <v:shape id="_x0000_i1035" type="#_x0000_t75" style="width:452.65pt;height:279.25pt">
+            <v:imagedata r:id="rId20" o:title="AddManager"/>
+          </v:shape>
+        </w:pict>
       </w:r>
     </w:p>
     <w:p>
@@ -1853,6 +1998,31 @@
     <w:p>
       <w:pPr>
         <w:pStyle w:val="ListeParagraf"/>
+        <w:rPr>
+          <w:rFonts w:ascii="Times New Roman" w:hAnsi="Times New Roman" w:cs="Times New Roman"/>
+          <w:b/>
+          <w:sz w:val="24"/>
+          <w:szCs w:val="24"/>
+        </w:rPr>
+      </w:pPr>
+      <w:r>
+        <w:rPr>
+          <w:rFonts w:ascii="Times New Roman" w:hAnsi="Times New Roman" w:cs="Times New Roman"/>
+          <w:b/>
+          <w:sz w:val="24"/>
+          <w:szCs w:val="24"/>
+        </w:rPr>
+        <w:lastRenderedPageBreak/>
+        <w:pict w14:anchorId="444F5B40">
+          <v:shape id="_x0000_i1036" type="#_x0000_t75" style="width:453.3pt;height:220.4pt">
+            <v:imagedata r:id="rId21" o:title="UpdateManager"/>
+          </v:shape>
+        </w:pict>
+      </w:r>
+    </w:p>
+    <w:p>
+      <w:pPr>
+        <w:pStyle w:val="ListeParagraf"/>
         <w:numPr>
           <w:ilvl w:val="0"/>
           <w:numId w:val="1"/>
@@ -1970,8 +2140,8 @@
           <w:szCs w:val="24"/>
         </w:rPr>
         <w:pict w14:anchorId="160C2F69">
-          <v:shape id="_x0000_i1032" type="#_x0000_t75" style="width:453.3pt;height:286.1pt">
-            <v:imagedata r:id="rId15" o:title="UpdateProfile-27"/>
+          <v:shape id="_x0000_i1033" type="#_x0000_t75" style="width:453.3pt;height:286.1pt">
+            <v:imagedata r:id="rId22" o:title="UpdateProfile-27"/>
           </v:shape>
         </w:pict>
       </w:r>
@@ -2044,9 +2214,10 @@
           <w:sz w:val="24"/>
           <w:szCs w:val="24"/>
         </w:rPr>
+        <w:lastRenderedPageBreak/>
         <w:pict w14:anchorId="25A50A2F">
-          <v:shape id="_x0000_i1031" type="#_x0000_t75" style="width:453.3pt;height:132.75pt">
-            <v:imagedata r:id="rId16" o:title="ShowTrainee-28"/>
+          <v:shape id="_x0000_i1034" type="#_x0000_t75" style="width:453.3pt;height:132.75pt">
+            <v:imagedata r:id="rId23" o:title="ShowTrainee-28"/>
           </v:shape>
         </w:pict>
       </w:r>
@@ -2081,6 +2252,15 @@
           <w:sz w:val="24"/>
           <w:szCs w:val="24"/>
         </w:rPr>
+        <w:t>plan</w:t>
+      </w:r>
+      <w:r>
+        <w:rPr>
+          <w:rFonts w:ascii="Times New Roman" w:hAnsi="Times New Roman" w:cs="Times New Roman"/>
+          <w:b/>
+          <w:sz w:val="24"/>
+          <w:szCs w:val="24"/>
+        </w:rPr>
         <w:t>(</w:t>
       </w:r>
       <w:r>
@@ -2100,6 +2280,30 @@
           <w:szCs w:val="24"/>
         </w:rPr>
         <w:t>)</w:t>
+      </w:r>
+    </w:p>
+    <w:p>
+      <w:pPr>
+        <w:pStyle w:val="ListeParagraf"/>
+        <w:rPr>
+          <w:rFonts w:ascii="Times New Roman" w:hAnsi="Times New Roman" w:cs="Times New Roman"/>
+          <w:b/>
+          <w:sz w:val="24"/>
+          <w:szCs w:val="24"/>
+        </w:rPr>
+      </w:pPr>
+      <w:r>
+        <w:rPr>
+          <w:rFonts w:ascii="Times New Roman" w:hAnsi="Times New Roman" w:cs="Times New Roman"/>
+          <w:b/>
+          <w:sz w:val="24"/>
+          <w:szCs w:val="24"/>
+        </w:rPr>
+        <w:pict w14:anchorId="3B7729AC">
+          <v:shape id="_x0000_i1037" type="#_x0000_t75" style="width:453.3pt;height:219.75pt">
+            <v:imagedata r:id="rId24" o:title="UpdateActivityPlan"/>
+          </v:shape>
+        </w:pict>
       </w:r>
     </w:p>
     <w:p>
@@ -2156,6 +2360,30 @@
     <w:p>
       <w:pPr>
         <w:pStyle w:val="ListeParagraf"/>
+        <w:rPr>
+          <w:rFonts w:ascii="Times New Roman" w:hAnsi="Times New Roman" w:cs="Times New Roman"/>
+          <w:b/>
+          <w:sz w:val="24"/>
+          <w:szCs w:val="24"/>
+        </w:rPr>
+      </w:pPr>
+      <w:r>
+        <w:rPr>
+          <w:rFonts w:ascii="Times New Roman" w:hAnsi="Times New Roman" w:cs="Times New Roman"/>
+          <w:b/>
+          <w:sz w:val="24"/>
+          <w:szCs w:val="24"/>
+        </w:rPr>
+        <w:pict w14:anchorId="6EC89AE5">
+          <v:shape id="_x0000_i1038" type="#_x0000_t75" style="width:453.3pt;height:266.1pt">
+            <v:imagedata r:id="rId25" o:title="AddTrainer"/>
+          </v:shape>
+        </w:pict>
+      </w:r>
+    </w:p>
+    <w:p>
+      <w:pPr>
+        <w:pStyle w:val="ListeParagraf"/>
         <w:numPr>
           <w:ilvl w:val="0"/>
           <w:numId w:val="1"/>
@@ -2207,6 +2435,31 @@
     <w:p>
       <w:pPr>
         <w:pStyle w:val="ListeParagraf"/>
+        <w:rPr>
+          <w:rFonts w:ascii="Times New Roman" w:hAnsi="Times New Roman" w:cs="Times New Roman"/>
+          <w:b/>
+          <w:sz w:val="24"/>
+          <w:szCs w:val="24"/>
+        </w:rPr>
+      </w:pPr>
+      <w:r>
+        <w:rPr>
+          <w:rFonts w:ascii="Times New Roman" w:hAnsi="Times New Roman" w:cs="Times New Roman"/>
+          <w:b/>
+          <w:sz w:val="24"/>
+          <w:szCs w:val="24"/>
+        </w:rPr>
+        <w:lastRenderedPageBreak/>
+        <w:pict w14:anchorId="5C5BB8DA">
+          <v:shape id="_x0000_i1039" type="#_x0000_t75" style="width:453.3pt;height:224.75pt">
+            <v:imagedata r:id="rId26" o:title="UpdateTrainer"/>
+          </v:shape>
+        </w:pict>
+      </w:r>
+    </w:p>
+    <w:p>
+      <w:pPr>
+        <w:pStyle w:val="ListeParagraf"/>
         <w:numPr>
           <w:ilvl w:val="0"/>
           <w:numId w:val="1"/>
@@ -2257,6 +2510,30 @@
     </w:p>
     <w:p>
       <w:pPr>
+        <w:pStyle w:val="ListeParagraf"/>
+        <w:rPr>
+          <w:rFonts w:ascii="Times New Roman" w:hAnsi="Times New Roman" w:cs="Times New Roman"/>
+          <w:b/>
+          <w:sz w:val="24"/>
+          <w:szCs w:val="24"/>
+        </w:rPr>
+      </w:pPr>
+      <w:r>
+        <w:rPr>
+          <w:rFonts w:ascii="Times New Roman" w:hAnsi="Times New Roman" w:cs="Times New Roman"/>
+          <w:b/>
+          <w:sz w:val="24"/>
+          <w:szCs w:val="24"/>
+        </w:rPr>
+        <w:pict w14:anchorId="1342397A">
+          <v:shape id="_x0000_i1040" type="#_x0000_t75" style="width:453.3pt;height:202.25pt">
+            <v:imagedata r:id="rId27" o:title="DeleteTrainer"/>
+          </v:shape>
+        </w:pict>
+      </w:r>
+    </w:p>
+    <w:p>
+      <w:pPr>
         <w:jc w:val="center"/>
         <w:rPr>
           <w:rFonts w:ascii="Arial" w:hAnsi="Arial" w:cs="Arial"/>
@@ -2267,7 +2544,7 @@
       </w:pPr>
     </w:p>
     <w:sectPr>
-      <w:headerReference w:type="default" r:id="rId17"/>
+      <w:headerReference w:type="default" r:id="rId28"/>
       <w:pgSz w:w="11906" w:h="16838"/>
       <w:pgMar w:top="1417" w:right="1417" w:bottom="1417" w:left="1417" w:header="708" w:footer="708" w:gutter="0"/>
       <w:cols w:space="708"/>
@@ -3000,6 +3277,7 @@
   <w:style w:type="character" w:default="1" w:styleId="VarsaylanParagrafYazTipi">
     <w:name w:val="Default Paragraph Font"/>
     <w:uiPriority w:val="1"/>
+    <w:semiHidden/>
     <w:unhideWhenUsed/>
   </w:style>
   <w:style w:type="table" w:default="1" w:styleId="NormalTablo">
